--- a/GTI411_20251_labo1_GildorMakesa_OlivierGrangerHotte.docx
+++ b/GTI411_20251_labo1_GildorMakesa_OlivierGrangerHotte.docx
@@ -1,6 +1,6 @@
 
 <file path=word/document.xml><?xml version="1.0" encoding="utf-8"?>
-<w:document xmlns:wpc="http://schemas.microsoft.com/office/word/2010/wordprocessingCanvas" xmlns:cx="http://schemas.microsoft.com/office/drawing/2014/chartex" xmlns:cx1="http://schemas.microsoft.com/office/drawing/2015/9/8/chartex" xmlns:cx2="http://schemas.microsoft.com/office/drawing/2015/10/21/chartex" xmlns:cx3="http://schemas.microsoft.com/office/drawing/2016/5/9/chartex" xmlns:cx4="http://schemas.microsoft.com/office/drawing/2016/5/10/chartex" xmlns:cx5="http://schemas.microsoft.com/office/drawing/2016/5/11/chartex" xmlns:cx6="http://schemas.microsoft.com/office/drawing/2016/5/12/chartex" xmlns:cx7="http://schemas.microsoft.com/office/drawing/2016/5/13/chartex" xmlns:cx8="http://schemas.microsoft.com/office/drawing/2016/5/14/chartex" xmlns:mc="http://schemas.openxmlformats.org/markup-compatibility/2006" xmlns:aink="http://schemas.microsoft.com/office/drawing/2016/ink" xmlns:am3d="http://schemas.microsoft.com/office/drawing/2017/model3d" xmlns:o="urn:schemas-microsoft-com:office:office" xmlns:oel="http://schemas.microsoft.com/office/2019/extlst" xmlns:r="http://schemas.openxmlformats.org/officeDocument/2006/relationships" xmlns:m="http://schemas.openxmlformats.org/officeDocument/2006/math" xmlns:v="urn:schemas-microsoft-com:vml" xmlns:wp14="http://schemas.microsoft.com/office/word/2010/wordprocessingDrawing" xmlns:wp="http://schemas.openxmlformats.org/drawingml/2006/wordprocessingDrawing" xmlns:w10="urn:schemas-microsoft-com:office:word" xmlns:w="http://schemas.openxmlformats.org/wordprocessingml/2006/main" xmlns:w14="http://schemas.microsoft.com/office/word/2010/wordml" xmlns:w15="http://schemas.microsoft.com/office/word/2012/wordml" xmlns:w16cex="http://schemas.microsoft.com/office/word/2018/wordml/cex" xmlns:w16cid="http://schemas.microsoft.com/office/word/2016/wordml/cid" xmlns:w16="http://schemas.microsoft.com/office/word/2018/wordml" xmlns:w16du="http://schemas.microsoft.com/office/word/2023/wordml/word16du" xmlns:w16sdtdh="http://schemas.microsoft.com/office/word/2020/wordml/sdtdatahash" xmlns:w16se="http://schemas.microsoft.com/office/word/2015/wordml/symex" xmlns:wpg="http://schemas.microsoft.com/office/word/2010/wordprocessingGroup" xmlns:wpi="http://schemas.microsoft.com/office/word/2010/wordprocessingInk" xmlns:wne="http://schemas.microsoft.com/office/word/2006/wordml" xmlns:wps="http://schemas.microsoft.com/office/word/2010/wordprocessingShape" mc:Ignorable="w14 w15 w16se w16cid w16 w16cex w16sdtdh w16du wp14">
+<w:document xmlns:wpc="http://schemas.microsoft.com/office/word/2010/wordprocessingCanvas" xmlns:cx="http://schemas.microsoft.com/office/drawing/2014/chartex" xmlns:cx1="http://schemas.microsoft.com/office/drawing/2015/9/8/chartex" xmlns:cx2="http://schemas.microsoft.com/office/drawing/2015/10/21/chartex" xmlns:cx3="http://schemas.microsoft.com/office/drawing/2016/5/9/chartex" xmlns:cx4="http://schemas.microsoft.com/office/drawing/2016/5/10/chartex" xmlns:cx5="http://schemas.microsoft.com/office/drawing/2016/5/11/chartex" xmlns:cx6="http://schemas.microsoft.com/office/drawing/2016/5/12/chartex" xmlns:cx7="http://schemas.microsoft.com/office/drawing/2016/5/13/chartex" xmlns:cx8="http://schemas.microsoft.com/office/drawing/2016/5/14/chartex" xmlns:mc="http://schemas.openxmlformats.org/markup-compatibility/2006" xmlns:aink="http://schemas.microsoft.com/office/drawing/2016/ink" xmlns:am3d="http://schemas.microsoft.com/office/drawing/2017/model3d" xmlns:o="urn:schemas-microsoft-com:office:office" xmlns:oel="http://schemas.microsoft.com/office/2019/extlst" xmlns:r="http://schemas.openxmlformats.org/officeDocument/2006/relationships" xmlns:m="http://schemas.openxmlformats.org/officeDocument/2006/math" xmlns:v="urn:schemas-microsoft-com:vml" xmlns:wp14="http://schemas.microsoft.com/office/word/2010/wordprocessingDrawing" xmlns:wp="http://schemas.openxmlformats.org/drawingml/2006/wordprocessingDrawing" xmlns:w10="urn:schemas-microsoft-com:office:word" xmlns:w="http://schemas.openxmlformats.org/wordprocessingml/2006/main" xmlns:w14="http://schemas.microsoft.com/office/word/2010/wordml" xmlns:w15="http://schemas.microsoft.com/office/word/2012/wordml" xmlns:w16cex="http://schemas.microsoft.com/office/word/2018/wordml/cex" xmlns:w16cid="http://schemas.microsoft.com/office/word/2016/wordml/cid" xmlns:w16="http://schemas.microsoft.com/office/word/2018/wordml" xmlns:w16du="http://schemas.microsoft.com/office/word/2023/wordml/word16du" xmlns:w16sdtdh="http://schemas.microsoft.com/office/word/2020/wordml/sdtdatahash" xmlns:w16sdtfl="http://schemas.microsoft.com/office/word/2024/wordml/sdtformatlock" xmlns:w16se="http://schemas.microsoft.com/office/word/2015/wordml/symex" xmlns:wpg="http://schemas.microsoft.com/office/word/2010/wordprocessingGroup" xmlns:wpi="http://schemas.microsoft.com/office/word/2010/wordprocessingInk" xmlns:wne="http://schemas.microsoft.com/office/word/2006/wordml" xmlns:wps="http://schemas.microsoft.com/office/word/2010/wordprocessingShape" mc:Ignorable="w14 w15 w16se w16cid w16 w16cex w16sdtdh w16sdtfl w16du wp14">
   <w:body>
     <w:p>
       <w:pPr>
@@ -687,7 +687,7 @@
     </w:p>
     <w:p>
       <w:pPr>
-        <w:pStyle w:val="Title"/>
+        <w:pStyle w:val="Titre"/>
         <w:rPr>
           <w:b w:val="0"/>
           <w:spacing w:val="-4"/>
@@ -707,7 +707,7 @@
     </w:p>
     <w:p>
       <w:pPr>
-        <w:pStyle w:val="Title"/>
+        <w:pStyle w:val="Titre"/>
         <w:jc w:val="left"/>
         <w:rPr>
           <w:b w:val="0"/>
@@ -746,7 +746,7 @@
     </w:p>
     <w:p>
       <w:pPr>
-        <w:pStyle w:val="Heading1"/>
+        <w:pStyle w:val="Titre1"/>
       </w:pPr>
       <w:bookmarkStart w:id="0" w:name="_Toc209853343"/>
       <w:bookmarkStart w:id="1" w:name="_Toc271834143"/>
@@ -765,7 +765,7 @@
     </w:p>
     <w:p>
       <w:pPr>
-        <w:pStyle w:val="BodyText"/>
+        <w:pStyle w:val="Corpsdetexte"/>
         <w:numPr>
           <w:ilvl w:val="0"/>
           <w:numId w:val="7"/>
@@ -805,7 +805,7 @@
     </w:p>
     <w:p>
       <w:pPr>
-        <w:pStyle w:val="BodyText"/>
+        <w:pStyle w:val="Corpsdetexte"/>
         <w:numPr>
           <w:ilvl w:val="0"/>
           <w:numId w:val="7"/>
@@ -859,7 +859,7 @@
     </w:p>
     <w:p>
       <w:pPr>
-        <w:pStyle w:val="BodyText"/>
+        <w:pStyle w:val="Corpsdetexte"/>
         <w:numPr>
           <w:ilvl w:val="0"/>
           <w:numId w:val="7"/>
@@ -877,7 +877,7 @@
     </w:p>
     <w:p>
       <w:pPr>
-        <w:pStyle w:val="BodyText"/>
+        <w:pStyle w:val="Corpsdetexte"/>
         <w:ind w:left="360"/>
         <w:rPr>
           <w:lang w:val="fr-CA"/>
@@ -886,7 +886,7 @@
     </w:p>
     <w:p>
       <w:pPr>
-        <w:pStyle w:val="Heading1"/>
+        <w:pStyle w:val="Titre1"/>
       </w:pPr>
       <w:r>
         <w:t>Outils et concepts</w:t>
@@ -894,7 +894,7 @@
     </w:p>
     <w:p>
       <w:pPr>
-        <w:pStyle w:val="BodyText"/>
+        <w:pStyle w:val="Corpsdetexte"/>
         <w:numPr>
           <w:ilvl w:val="0"/>
           <w:numId w:val="7"/>
@@ -918,15 +918,15 @@
     </w:p>
     <w:p>
       <w:pPr>
-        <w:pStyle w:val="BodyText"/>
-        <w:rPr>
-          <w:lang w:val="fr-CA"/>
-        </w:rPr>
-      </w:pPr>
-    </w:p>
-    <w:p>
-      <w:pPr>
-        <w:pStyle w:val="Heading1"/>
+        <w:pStyle w:val="Corpsdetexte"/>
+        <w:rPr>
+          <w:lang w:val="fr-CA"/>
+        </w:rPr>
+      </w:pPr>
+    </w:p>
+    <w:p>
+      <w:pPr>
+        <w:pStyle w:val="Titre1"/>
       </w:pPr>
       <w:r>
         <w:t>Implémentation</w:t>
@@ -934,7 +934,7 @@
     </w:p>
     <w:p>
       <w:pPr>
-        <w:pStyle w:val="BodyText"/>
+        <w:pStyle w:val="Corpsdetexte"/>
         <w:numPr>
           <w:ilvl w:val="0"/>
           <w:numId w:val="7"/>
@@ -958,7 +958,7 @@
     </w:p>
     <w:p>
       <w:pPr>
-        <w:pStyle w:val="BodyText"/>
+        <w:pStyle w:val="Corpsdetexte"/>
         <w:numPr>
           <w:ilvl w:val="0"/>
           <w:numId w:val="7"/>
@@ -1032,15 +1032,15 @@
     </w:p>
     <w:p>
       <w:pPr>
-        <w:pStyle w:val="BodyText"/>
-        <w:rPr>
-          <w:lang w:val="fr-CA"/>
-        </w:rPr>
-      </w:pPr>
-    </w:p>
-    <w:p>
-      <w:pPr>
-        <w:pStyle w:val="Heading1"/>
+        <w:pStyle w:val="Corpsdetexte"/>
+        <w:rPr>
+          <w:lang w:val="fr-CA"/>
+        </w:rPr>
+      </w:pPr>
+    </w:p>
+    <w:p>
+      <w:pPr>
+        <w:pStyle w:val="Titre1"/>
       </w:pPr>
       <w:r>
         <w:t>Résultats et discussion</w:t>
@@ -1048,7 +1048,7 @@
     </w:p>
     <w:p>
       <w:pPr>
-        <w:pStyle w:val="BodyText"/>
+        <w:pStyle w:val="Corpsdetexte"/>
         <w:numPr>
           <w:ilvl w:val="0"/>
           <w:numId w:val="7"/>
@@ -1066,7 +1066,7 @@
     </w:p>
     <w:p>
       <w:pPr>
-        <w:pStyle w:val="BodyText"/>
+        <w:pStyle w:val="Corpsdetexte"/>
         <w:numPr>
           <w:ilvl w:val="0"/>
           <w:numId w:val="7"/>
@@ -1084,7 +1084,7 @@
     </w:p>
     <w:p>
       <w:pPr>
-        <w:pStyle w:val="BodyText"/>
+        <w:pStyle w:val="Corpsdetexte"/>
         <w:numPr>
           <w:ilvl w:val="0"/>
           <w:numId w:val="7"/>
@@ -1114,15 +1114,15 @@
     </w:p>
     <w:p>
       <w:pPr>
-        <w:pStyle w:val="BodyText"/>
-        <w:rPr>
-          <w:lang w:val="fr-CA"/>
-        </w:rPr>
-      </w:pPr>
-    </w:p>
-    <w:p>
-      <w:pPr>
-        <w:pStyle w:val="Heading1"/>
+        <w:pStyle w:val="Corpsdetexte"/>
+        <w:rPr>
+          <w:lang w:val="fr-CA"/>
+        </w:rPr>
+      </w:pPr>
+    </w:p>
+    <w:p>
+      <w:pPr>
+        <w:pStyle w:val="Titre1"/>
       </w:pPr>
       <w:r>
         <w:t>Conclusion</w:t>
@@ -1130,7 +1130,7 @@
     </w:p>
     <w:p>
       <w:pPr>
-        <w:pStyle w:val="BodyText"/>
+        <w:pStyle w:val="Corpsdetexte"/>
         <w:numPr>
           <w:ilvl w:val="0"/>
           <w:numId w:val="7"/>
@@ -1148,15 +1148,15 @@
     </w:p>
     <w:p>
       <w:pPr>
-        <w:pStyle w:val="BodyText"/>
-        <w:rPr>
-          <w:lang w:val="fr-CA"/>
-        </w:rPr>
-      </w:pPr>
-    </w:p>
-    <w:p>
-      <w:pPr>
-        <w:pStyle w:val="Heading1"/>
+        <w:pStyle w:val="Corpsdetexte"/>
+        <w:rPr>
+          <w:lang w:val="fr-CA"/>
+        </w:rPr>
+      </w:pPr>
+    </w:p>
+    <w:p>
+      <w:pPr>
+        <w:pStyle w:val="Titre1"/>
       </w:pPr>
       <w:r>
         <w:lastRenderedPageBreak/>
@@ -1165,7 +1165,7 @@
     </w:p>
     <w:p>
       <w:pPr>
-        <w:pStyle w:val="BodyText"/>
+        <w:pStyle w:val="Corpsdetexte"/>
         <w:numPr>
           <w:ilvl w:val="0"/>
           <w:numId w:val="7"/>
@@ -1201,7 +1201,7 @@
       <w:hyperlink r:id="rId10" w:history="1">
         <w:r>
           <w:rPr>
-            <w:rStyle w:val="Hyperlink"/>
+            <w:rStyle w:val="Lienhypertexte"/>
             <w:lang w:val="fr-CA"/>
           </w:rPr>
           <w:t>https://bibliotheque.etsmtl.ca/Services/Bibliographies-et-citations/Citer-avec-le-style-APA-ETS</w:t>
@@ -1216,15 +1216,15 @@
     </w:p>
     <w:p>
       <w:pPr>
-        <w:pStyle w:val="BodyText"/>
-        <w:rPr>
-          <w:lang w:val="fr-CA"/>
-        </w:rPr>
-      </w:pPr>
-    </w:p>
-    <w:p>
-      <w:pPr>
-        <w:pStyle w:val="Heading1"/>
+        <w:pStyle w:val="Corpsdetexte"/>
+        <w:rPr>
+          <w:lang w:val="fr-CA"/>
+        </w:rPr>
+      </w:pPr>
+    </w:p>
+    <w:p>
+      <w:pPr>
+        <w:pStyle w:val="Titre1"/>
       </w:pPr>
       <w:r>
         <w:t>Annexe</w:t>
@@ -1235,7 +1235,7 @@
     </w:p>
     <w:p>
       <w:pPr>
-        <w:pStyle w:val="BodyText"/>
+        <w:pStyle w:val="Corpsdetexte"/>
         <w:numPr>
           <w:ilvl w:val="0"/>
           <w:numId w:val="7"/>
@@ -1259,7 +1259,7 @@
     </w:p>
     <w:p>
       <w:pPr>
-        <w:pStyle w:val="BodyText"/>
+        <w:pStyle w:val="Corpsdetexte"/>
         <w:numPr>
           <w:ilvl w:val="0"/>
           <w:numId w:val="7"/>
@@ -1273,6 +1273,315 @@
           <w:lang w:val="fr-CA"/>
         </w:rPr>
         <w:t>Comment exécuter votre code</w:t>
+      </w:r>
+    </w:p>
+    <w:p>
+      <w:pPr>
+        <w:pStyle w:val="Corpsdetexte"/>
+        <w:rPr>
+          <w:lang w:val="fr-CA"/>
+        </w:rPr>
+      </w:pPr>
+    </w:p>
+    <w:p>
+      <w:pPr>
+        <w:shd w:val="clear" w:color="auto" w:fill="1E1E1E"/>
+        <w:spacing w:before="0" w:after="0" w:line="285" w:lineRule="auto"/>
+      </w:pPr>
+      <w:bookmarkStart w:id="2" w:name="_Hlk189342067"/>
+      <w:r>
+        <w:rPr>
+          <w:rFonts w:ascii="monospace" w:eastAsia="monospace" w:hAnsi="monospace" w:cs="monospace"/>
+          <w:color w:val="D4D4D4"/>
+          <w:sz w:val="21"/>
+          <w:szCs w:val="21"/>
+          <w:lang w:val="fr-CA"/>
+        </w:rPr>
+        <w:t>Normaliser les valeurs RGB dans la plage [</w:t>
+      </w:r>
+      <w:r>
+        <w:rPr>
+          <w:rFonts w:ascii="monospace" w:eastAsia="monospace" w:hAnsi="monospace" w:cs="monospace"/>
+          <w:color w:val="B5CEA8"/>
+          <w:sz w:val="21"/>
+          <w:szCs w:val="21"/>
+          <w:lang w:val="fr-CA"/>
+        </w:rPr>
+        <w:t>0</w:t>
+      </w:r>
+      <w:r>
+        <w:rPr>
+          <w:rFonts w:ascii="monospace" w:eastAsia="monospace" w:hAnsi="monospace" w:cs="monospace"/>
+          <w:color w:val="D4D4D4"/>
+          <w:sz w:val="21"/>
+          <w:szCs w:val="21"/>
+          <w:lang w:val="fr-CA"/>
+        </w:rPr>
+        <w:t xml:space="preserve">, </w:t>
+      </w:r>
+      <w:r>
+        <w:rPr>
+          <w:rFonts w:ascii="monospace" w:eastAsia="monospace" w:hAnsi="monospace" w:cs="monospace"/>
+          <w:color w:val="B5CEA8"/>
+          <w:sz w:val="21"/>
+          <w:szCs w:val="21"/>
+          <w:lang w:val="fr-CA"/>
+        </w:rPr>
+        <w:t>1</w:t>
+      </w:r>
+      <w:r>
+        <w:rPr>
+          <w:rFonts w:ascii="monospace" w:eastAsia="monospace" w:hAnsi="monospace" w:cs="monospace"/>
+          <w:color w:val="D4D4D4"/>
+          <w:sz w:val="21"/>
+          <w:szCs w:val="21"/>
+          <w:lang w:val="fr-CA"/>
+        </w:rPr>
+        <w:t>]</w:t>
+      </w:r>
+    </w:p>
+    <w:bookmarkEnd w:id="2"/>
+    <w:p>
+      <w:pPr>
+        <w:shd w:val="clear" w:color="auto" w:fill="1E1E1E"/>
+        <w:spacing w:before="0" w:after="0" w:line="285" w:lineRule="auto"/>
+      </w:pPr>
+      <w:r>
+        <w:rPr>
+          <w:rFonts w:ascii="monospace" w:eastAsia="monospace" w:hAnsi="monospace" w:cs="monospace"/>
+          <w:color w:val="D4D4D4"/>
+          <w:sz w:val="21"/>
+          <w:szCs w:val="21"/>
+          <w:lang w:val="fr-CA"/>
+        </w:rPr>
+        <w:t>Déterminer les valeurs max et min des canaux RGB</w:t>
+      </w:r>
+    </w:p>
+    <w:p>
+      <w:pPr>
+        <w:shd w:val="clear" w:color="auto" w:fill="1E1E1E"/>
+        <w:spacing w:before="0" w:after="0" w:line="285" w:lineRule="auto"/>
+      </w:pPr>
+      <w:r>
+        <w:rPr>
+          <w:rFonts w:ascii="monospace" w:eastAsia="monospace" w:hAnsi="monospace" w:cs="monospace"/>
+          <w:color w:val="D4D4D4"/>
+          <w:sz w:val="21"/>
+          <w:szCs w:val="21"/>
+          <w:lang w:val="fr-CA"/>
+        </w:rPr>
+        <w:t>Calculer la différence (delta) entre max et min</w:t>
+      </w:r>
+    </w:p>
+    <w:p>
+      <w:pPr>
+        <w:shd w:val="clear" w:color="auto" w:fill="1E1E1E"/>
+        <w:spacing w:before="0" w:after="0" w:line="285" w:lineRule="auto"/>
+        <w:rPr>
+          <w:rFonts w:ascii="monospace" w:eastAsia="monospace" w:hAnsi="monospace" w:cs="monospace"/>
+          <w:color w:val="D4D4D4"/>
+          <w:sz w:val="21"/>
+          <w:szCs w:val="21"/>
+          <w:lang w:val="fr-CA"/>
+        </w:rPr>
+      </w:pPr>
+    </w:p>
+    <w:p>
+      <w:pPr>
+        <w:shd w:val="clear" w:color="auto" w:fill="1E1E1E"/>
+        <w:spacing w:before="0" w:after="0" w:line="285" w:lineRule="auto"/>
+        <w:rPr>
+          <w:rFonts w:ascii="monospace" w:eastAsia="monospace" w:hAnsi="monospace" w:cs="monospace"/>
+          <w:color w:val="D4D4D4"/>
+          <w:sz w:val="21"/>
+          <w:szCs w:val="21"/>
+          <w:lang w:val="fr-CA"/>
+        </w:rPr>
+      </w:pPr>
+      <w:r>
+        <w:rPr>
+          <w:rFonts w:ascii="monospace" w:eastAsia="monospace" w:hAnsi="monospace" w:cs="monospace"/>
+          <w:color w:val="D4D4D4"/>
+          <w:sz w:val="21"/>
+          <w:szCs w:val="21"/>
+          <w:lang w:val="fr-CA"/>
+        </w:rPr>
+        <w:t>Calculer la teinte (hue) en fonction du canal RGB dominant</w:t>
+      </w:r>
+    </w:p>
+    <w:p>
+      <w:pPr>
+        <w:shd w:val="clear" w:color="auto" w:fill="1E1E1E"/>
+        <w:spacing w:before="0" w:after="0" w:line="285" w:lineRule="auto"/>
+      </w:pPr>
+      <w:r>
+        <w:rPr>
+          <w:rFonts w:ascii="monospace" w:eastAsia="monospace" w:hAnsi="monospace" w:cs="monospace"/>
+          <w:color w:val="D4D4D4"/>
+          <w:sz w:val="21"/>
+          <w:szCs w:val="21"/>
+          <w:lang w:val="fr-CA"/>
+        </w:rPr>
+        <w:t>Calculer la saturation comme delta divisé par la valeur maximale</w:t>
+      </w:r>
+    </w:p>
+    <w:p>
+      <w:pPr>
+        <w:shd w:val="clear" w:color="auto" w:fill="1E1E1E"/>
+        <w:spacing w:before="0" w:after="0" w:line="285" w:lineRule="auto"/>
+      </w:pPr>
+      <w:r>
+        <w:rPr>
+          <w:rFonts w:ascii="monospace" w:eastAsia="monospace" w:hAnsi="monospace" w:cs="monospace"/>
+          <w:color w:val="D4D4D4"/>
+          <w:sz w:val="21"/>
+          <w:szCs w:val="21"/>
+          <w:lang w:val="fr-CA"/>
+        </w:rPr>
+        <w:t>La valeur (value) est la valeur maximale parmi RGB</w:t>
+      </w:r>
+    </w:p>
+    <w:p>
+      <w:pPr>
+        <w:shd w:val="clear" w:color="auto" w:fill="1E1E1E"/>
+        <w:spacing w:before="0" w:after="0" w:line="285" w:lineRule="auto"/>
+        <w:rPr>
+          <w:rFonts w:ascii="monospace" w:eastAsia="monospace" w:hAnsi="monospace" w:cs="monospace"/>
+          <w:color w:val="D4D4D4"/>
+          <w:sz w:val="21"/>
+          <w:szCs w:val="21"/>
+          <w:lang w:val="fr-CA"/>
+        </w:rPr>
+      </w:pPr>
+    </w:p>
+    <w:p>
+      <w:pPr>
+        <w:shd w:val="clear" w:color="auto" w:fill="1E1E1E"/>
+        <w:spacing w:before="0" w:after="0" w:line="285" w:lineRule="auto"/>
+      </w:pPr>
+      <w:r>
+        <w:rPr>
+          <w:rFonts w:ascii="monospace" w:eastAsia="monospace" w:hAnsi="monospace" w:cs="monospace"/>
+          <w:color w:val="D4D4D4"/>
+          <w:sz w:val="21"/>
+          <w:szCs w:val="21"/>
+          <w:lang w:val="fr-CA"/>
+        </w:rPr>
+        <w:t>Retourner H en degrés, S et V en pourcentage</w:t>
+      </w:r>
+    </w:p>
+    <w:p>
+      <w:pPr>
+        <w:pStyle w:val="Corpsdetexte"/>
+        <w:rPr>
+          <w:lang w:val="fr-CA"/>
+        </w:rPr>
+      </w:pPr>
+      <w:r>
+        <w:rPr>
+          <w:lang w:val="fr-CA"/>
+        </w:rPr>
+        <w:t>Normaliser les valeurs RGB dans la plage [0, 1]</w:t>
+      </w:r>
+    </w:p>
+    <w:p>
+      <w:pPr>
+        <w:pStyle w:val="Corpsdetexte"/>
+        <w:rPr>
+          <w:lang w:val="fr-CA"/>
+        </w:rPr>
+      </w:pPr>
+      <w:r>
+        <w:rPr>
+          <w:lang w:val="fr-CA"/>
+        </w:rPr>
+        <w:t>Déterminer les valeurs max et min des canaux RGB</w:t>
+      </w:r>
+    </w:p>
+    <w:p>
+      <w:pPr>
+        <w:pStyle w:val="Corpsdetexte"/>
+        <w:rPr>
+          <w:lang w:val="fr-CA"/>
+        </w:rPr>
+      </w:pPr>
+      <w:r>
+        <w:rPr>
+          <w:lang w:val="fr-CA"/>
+        </w:rPr>
+        <w:t>Calculer la différence (delta) entre max et min</w:t>
+      </w:r>
+    </w:p>
+    <w:p>
+      <w:pPr>
+        <w:pStyle w:val="Corpsdetexte"/>
+        <w:rPr>
+          <w:lang w:val="fr-CA"/>
+        </w:rPr>
+      </w:pPr>
+    </w:p>
+    <w:p>
+      <w:pPr>
+        <w:pStyle w:val="Corpsdetexte"/>
+        <w:rPr>
+          <w:lang w:val="fr-CA"/>
+        </w:rPr>
+      </w:pPr>
+      <w:r>
+        <w:rPr>
+          <w:lang w:val="fr-CA"/>
+        </w:rPr>
+        <w:t>Calculer la teinte (hue) en fonction du canal RGB dominant</w:t>
+      </w:r>
+    </w:p>
+    <w:p>
+      <w:pPr>
+        <w:pStyle w:val="Corpsdetexte"/>
+        <w:rPr>
+          <w:lang w:val="fr-CA"/>
+        </w:rPr>
+      </w:pPr>
+      <w:r>
+        <w:rPr>
+          <w:lang w:val="fr-CA"/>
+        </w:rPr>
+        <w:t>Calculer la saturation comme delta divisé par la valeur maximale</w:t>
+      </w:r>
+    </w:p>
+    <w:p>
+      <w:pPr>
+        <w:pStyle w:val="Corpsdetexte"/>
+        <w:rPr>
+          <w:lang w:val="fr-CA"/>
+        </w:rPr>
+      </w:pPr>
+      <w:r>
+        <w:rPr>
+          <w:lang w:val="fr-CA"/>
+        </w:rPr>
+        <w:t>La valeur (value) est la valeur maximale parmi RGB</w:t>
+      </w:r>
+    </w:p>
+    <w:p>
+      <w:pPr>
+        <w:pStyle w:val="Corpsdetexte"/>
+        <w:rPr>
+          <w:lang w:val="fr-CA"/>
+        </w:rPr>
+      </w:pPr>
+    </w:p>
+    <w:p>
+      <w:pPr>
+        <w:pStyle w:val="Corpsdetexte"/>
+        <w:rPr>
+          <w:lang w:val="fr-CA"/>
+        </w:rPr>
+      </w:pPr>
+      <w:r>
+        <w:rPr>
+          <w:lang w:val="fr-CA"/>
+        </w:rPr>
+        <w:t>Retourner H en degrés, S et V en pourcentage</w:t>
       </w:r>
     </w:p>
     <w:sectPr>
@@ -1289,7 +1598,7 @@
 </file>
 
 <file path=word/endnotes.xml><?xml version="1.0" encoding="utf-8"?>
-<w:endnotes xmlns:wpc="http://schemas.microsoft.com/office/word/2010/wordprocessingCanvas" xmlns:cx="http://schemas.microsoft.com/office/drawing/2014/chartex" xmlns:cx1="http://schemas.microsoft.com/office/drawing/2015/9/8/chartex" xmlns:cx2="http://schemas.microsoft.com/office/drawing/2015/10/21/chartex" xmlns:cx3="http://schemas.microsoft.com/office/drawing/2016/5/9/chartex" xmlns:cx4="http://schemas.microsoft.com/office/drawing/2016/5/10/chartex" xmlns:cx5="http://schemas.microsoft.com/office/drawing/2016/5/11/chartex" xmlns:cx6="http://schemas.microsoft.com/office/drawing/2016/5/12/chartex" xmlns:cx7="http://schemas.microsoft.com/office/drawing/2016/5/13/chartex" xmlns:cx8="http://schemas.microsoft.com/office/drawing/2016/5/14/chartex" xmlns:mc="http://schemas.openxmlformats.org/markup-compatibility/2006" xmlns:aink="http://schemas.microsoft.com/office/drawing/2016/ink" xmlns:am3d="http://schemas.microsoft.com/office/drawing/2017/model3d" xmlns:o="urn:schemas-microsoft-com:office:office" xmlns:oel="http://schemas.microsoft.com/office/2019/extlst" xmlns:r="http://schemas.openxmlformats.org/officeDocument/2006/relationships" xmlns:m="http://schemas.openxmlformats.org/officeDocument/2006/math" xmlns:v="urn:schemas-microsoft-com:vml" xmlns:wp14="http://schemas.microsoft.com/office/word/2010/wordprocessingDrawing" xmlns:wp="http://schemas.openxmlformats.org/drawingml/2006/wordprocessingDrawing" xmlns:w10="urn:schemas-microsoft-com:office:word" xmlns:w="http://schemas.openxmlformats.org/wordprocessingml/2006/main" xmlns:w14="http://schemas.microsoft.com/office/word/2010/wordml" xmlns:w15="http://schemas.microsoft.com/office/word/2012/wordml" xmlns:w16cex="http://schemas.microsoft.com/office/word/2018/wordml/cex" xmlns:w16cid="http://schemas.microsoft.com/office/word/2016/wordml/cid" xmlns:w16="http://schemas.microsoft.com/office/word/2018/wordml" xmlns:w16du="http://schemas.microsoft.com/office/word/2023/wordml/word16du" xmlns:w16sdtdh="http://schemas.microsoft.com/office/word/2020/wordml/sdtdatahash" xmlns:w16se="http://schemas.microsoft.com/office/word/2015/wordml/symex" xmlns:wpg="http://schemas.microsoft.com/office/word/2010/wordprocessingGroup" xmlns:wpi="http://schemas.microsoft.com/office/word/2010/wordprocessingInk" xmlns:wne="http://schemas.microsoft.com/office/word/2006/wordml" xmlns:wps="http://schemas.microsoft.com/office/word/2010/wordprocessingShape" mc:Ignorable="w14 w15 w16se w16cid w16 w16cex w16sdtdh w16du wp14">
+<w:endnotes xmlns:wpc="http://schemas.microsoft.com/office/word/2010/wordprocessingCanvas" xmlns:cx="http://schemas.microsoft.com/office/drawing/2014/chartex" xmlns:cx1="http://schemas.microsoft.com/office/drawing/2015/9/8/chartex" xmlns:cx2="http://schemas.microsoft.com/office/drawing/2015/10/21/chartex" xmlns:cx3="http://schemas.microsoft.com/office/drawing/2016/5/9/chartex" xmlns:cx4="http://schemas.microsoft.com/office/drawing/2016/5/10/chartex" xmlns:cx5="http://schemas.microsoft.com/office/drawing/2016/5/11/chartex" xmlns:cx6="http://schemas.microsoft.com/office/drawing/2016/5/12/chartex" xmlns:cx7="http://schemas.microsoft.com/office/drawing/2016/5/13/chartex" xmlns:cx8="http://schemas.microsoft.com/office/drawing/2016/5/14/chartex" xmlns:mc="http://schemas.openxmlformats.org/markup-compatibility/2006" xmlns:aink="http://schemas.microsoft.com/office/drawing/2016/ink" xmlns:am3d="http://schemas.microsoft.com/office/drawing/2017/model3d" xmlns:o="urn:schemas-microsoft-com:office:office" xmlns:oel="http://schemas.microsoft.com/office/2019/extlst" xmlns:r="http://schemas.openxmlformats.org/officeDocument/2006/relationships" xmlns:m="http://schemas.openxmlformats.org/officeDocument/2006/math" xmlns:v="urn:schemas-microsoft-com:vml" xmlns:wp14="http://schemas.microsoft.com/office/word/2010/wordprocessingDrawing" xmlns:wp="http://schemas.openxmlformats.org/drawingml/2006/wordprocessingDrawing" xmlns:w10="urn:schemas-microsoft-com:office:word" xmlns:w="http://schemas.openxmlformats.org/wordprocessingml/2006/main" xmlns:w14="http://schemas.microsoft.com/office/word/2010/wordml" xmlns:w15="http://schemas.microsoft.com/office/word/2012/wordml" xmlns:w16cex="http://schemas.microsoft.com/office/word/2018/wordml/cex" xmlns:w16cid="http://schemas.microsoft.com/office/word/2016/wordml/cid" xmlns:w16="http://schemas.microsoft.com/office/word/2018/wordml" xmlns:w16du="http://schemas.microsoft.com/office/word/2023/wordml/word16du" xmlns:w16sdtdh="http://schemas.microsoft.com/office/word/2020/wordml/sdtdatahash" xmlns:w16sdtfl="http://schemas.microsoft.com/office/word/2024/wordml/sdtformatlock" xmlns:w16se="http://schemas.microsoft.com/office/word/2015/wordml/symex" xmlns:wpg="http://schemas.microsoft.com/office/word/2010/wordprocessingGroup" xmlns:wpi="http://schemas.microsoft.com/office/word/2010/wordprocessingInk" xmlns:wne="http://schemas.microsoft.com/office/word/2006/wordml" xmlns:wps="http://schemas.microsoft.com/office/word/2010/wordprocessingShape" mc:Ignorable="w14 w15 w16se w16cid w16 w16cex w16sdtdh w16sdtfl w16du wp14">
   <w:endnote w:type="separator" w:id="-1">
     <w:p>
       <w:r>
@@ -1308,47 +1617,47 @@
 </file>
 
 <file path=word/footer1.xml><?xml version="1.0" encoding="utf-8"?>
-<w:ftr xmlns:wpc="http://schemas.microsoft.com/office/word/2010/wordprocessingCanvas" xmlns:cx="http://schemas.microsoft.com/office/drawing/2014/chartex" xmlns:cx1="http://schemas.microsoft.com/office/drawing/2015/9/8/chartex" xmlns:cx2="http://schemas.microsoft.com/office/drawing/2015/10/21/chartex" xmlns:cx3="http://schemas.microsoft.com/office/drawing/2016/5/9/chartex" xmlns:cx4="http://schemas.microsoft.com/office/drawing/2016/5/10/chartex" xmlns:cx5="http://schemas.microsoft.com/office/drawing/2016/5/11/chartex" xmlns:cx6="http://schemas.microsoft.com/office/drawing/2016/5/12/chartex" xmlns:cx7="http://schemas.microsoft.com/office/drawing/2016/5/13/chartex" xmlns:cx8="http://schemas.microsoft.com/office/drawing/2016/5/14/chartex" xmlns:mc="http://schemas.openxmlformats.org/markup-compatibility/2006" xmlns:aink="http://schemas.microsoft.com/office/drawing/2016/ink" xmlns:am3d="http://schemas.microsoft.com/office/drawing/2017/model3d" xmlns:o="urn:schemas-microsoft-com:office:office" xmlns:oel="http://schemas.microsoft.com/office/2019/extlst" xmlns:r="http://schemas.openxmlformats.org/officeDocument/2006/relationships" xmlns:m="http://schemas.openxmlformats.org/officeDocument/2006/math" xmlns:v="urn:schemas-microsoft-com:vml" xmlns:wp14="http://schemas.microsoft.com/office/word/2010/wordprocessingDrawing" xmlns:wp="http://schemas.openxmlformats.org/drawingml/2006/wordprocessingDrawing" xmlns:w10="urn:schemas-microsoft-com:office:word" xmlns:w="http://schemas.openxmlformats.org/wordprocessingml/2006/main" xmlns:w14="http://schemas.microsoft.com/office/word/2010/wordml" xmlns:w15="http://schemas.microsoft.com/office/word/2012/wordml" xmlns:w16cex="http://schemas.microsoft.com/office/word/2018/wordml/cex" xmlns:w16cid="http://schemas.microsoft.com/office/word/2016/wordml/cid" xmlns:w16="http://schemas.microsoft.com/office/word/2018/wordml" xmlns:w16du="http://schemas.microsoft.com/office/word/2023/wordml/word16du" xmlns:w16sdtdh="http://schemas.microsoft.com/office/word/2020/wordml/sdtdatahash" xmlns:w16se="http://schemas.microsoft.com/office/word/2015/wordml/symex" xmlns:wpg="http://schemas.microsoft.com/office/word/2010/wordprocessingGroup" xmlns:wpi="http://schemas.microsoft.com/office/word/2010/wordprocessingInk" xmlns:wne="http://schemas.microsoft.com/office/word/2006/wordml" xmlns:wps="http://schemas.microsoft.com/office/word/2010/wordprocessingShape" mc:Ignorable="w14 w15 w16se w16cid w16 w16cex w16sdtdh w16du wp14">
+<w:ftr xmlns:wpc="http://schemas.microsoft.com/office/word/2010/wordprocessingCanvas" xmlns:cx="http://schemas.microsoft.com/office/drawing/2014/chartex" xmlns:cx1="http://schemas.microsoft.com/office/drawing/2015/9/8/chartex" xmlns:cx2="http://schemas.microsoft.com/office/drawing/2015/10/21/chartex" xmlns:cx3="http://schemas.microsoft.com/office/drawing/2016/5/9/chartex" xmlns:cx4="http://schemas.microsoft.com/office/drawing/2016/5/10/chartex" xmlns:cx5="http://schemas.microsoft.com/office/drawing/2016/5/11/chartex" xmlns:cx6="http://schemas.microsoft.com/office/drawing/2016/5/12/chartex" xmlns:cx7="http://schemas.microsoft.com/office/drawing/2016/5/13/chartex" xmlns:cx8="http://schemas.microsoft.com/office/drawing/2016/5/14/chartex" xmlns:mc="http://schemas.openxmlformats.org/markup-compatibility/2006" xmlns:aink="http://schemas.microsoft.com/office/drawing/2016/ink" xmlns:am3d="http://schemas.microsoft.com/office/drawing/2017/model3d" xmlns:o="urn:schemas-microsoft-com:office:office" xmlns:oel="http://schemas.microsoft.com/office/2019/extlst" xmlns:r="http://schemas.openxmlformats.org/officeDocument/2006/relationships" xmlns:m="http://schemas.openxmlformats.org/officeDocument/2006/math" xmlns:v="urn:schemas-microsoft-com:vml" xmlns:wp14="http://schemas.microsoft.com/office/word/2010/wordprocessingDrawing" xmlns:wp="http://schemas.openxmlformats.org/drawingml/2006/wordprocessingDrawing" xmlns:w10="urn:schemas-microsoft-com:office:word" xmlns:w="http://schemas.openxmlformats.org/wordprocessingml/2006/main" xmlns:w14="http://schemas.microsoft.com/office/word/2010/wordml" xmlns:w15="http://schemas.microsoft.com/office/word/2012/wordml" xmlns:w16cex="http://schemas.microsoft.com/office/word/2018/wordml/cex" xmlns:w16cid="http://schemas.microsoft.com/office/word/2016/wordml/cid" xmlns:w16="http://schemas.microsoft.com/office/word/2018/wordml" xmlns:w16du="http://schemas.microsoft.com/office/word/2023/wordml/word16du" xmlns:w16sdtdh="http://schemas.microsoft.com/office/word/2020/wordml/sdtdatahash" xmlns:w16sdtfl="http://schemas.microsoft.com/office/word/2024/wordml/sdtformatlock" xmlns:w16se="http://schemas.microsoft.com/office/word/2015/wordml/symex" xmlns:wpg="http://schemas.microsoft.com/office/word/2010/wordprocessingGroup" xmlns:wpi="http://schemas.microsoft.com/office/word/2010/wordprocessingInk" xmlns:wne="http://schemas.microsoft.com/office/word/2006/wordml" xmlns:wps="http://schemas.microsoft.com/office/word/2010/wordprocessingShape" mc:Ignorable="w14 w15 w16se w16cid w16 w16cex w16sdtdh w16sdtfl w16du wp14">
   <w:p>
     <w:pPr>
-      <w:pStyle w:val="Footer"/>
+      <w:pStyle w:val="Pieddepage"/>
       <w:framePr w:wrap="around" w:vAnchor="text" w:hAnchor="margin" w:xAlign="center" w:y="1"/>
       <w:rPr>
-        <w:rStyle w:val="PageNumber"/>
+        <w:rStyle w:val="Numrodepage"/>
       </w:rPr>
     </w:pPr>
     <w:r>
       <w:rPr>
-        <w:rStyle w:val="PageNumber"/>
+        <w:rStyle w:val="Numrodepage"/>
       </w:rPr>
       <w:fldChar w:fldCharType="begin"/>
     </w:r>
     <w:r>
       <w:rPr>
-        <w:rStyle w:val="PageNumber"/>
+        <w:rStyle w:val="Numrodepage"/>
       </w:rPr>
       <w:instrText xml:space="preserve">PAGE  </w:instrText>
     </w:r>
     <w:r>
       <w:rPr>
-        <w:rStyle w:val="PageNumber"/>
+        <w:rStyle w:val="Numrodepage"/>
       </w:rPr>
       <w:fldChar w:fldCharType="end"/>
     </w:r>
   </w:p>
   <w:p>
     <w:pPr>
-      <w:pStyle w:val="Footer"/>
+      <w:pStyle w:val="Pieddepage"/>
     </w:pPr>
   </w:p>
 </w:ftr>
 </file>
 
 <file path=word/footer2.xml><?xml version="1.0" encoding="utf-8"?>
-<w:ftr xmlns:wpc="http://schemas.microsoft.com/office/word/2010/wordprocessingCanvas" xmlns:cx="http://schemas.microsoft.com/office/drawing/2014/chartex" xmlns:cx1="http://schemas.microsoft.com/office/drawing/2015/9/8/chartex" xmlns:cx2="http://schemas.microsoft.com/office/drawing/2015/10/21/chartex" xmlns:cx3="http://schemas.microsoft.com/office/drawing/2016/5/9/chartex" xmlns:cx4="http://schemas.microsoft.com/office/drawing/2016/5/10/chartex" xmlns:cx5="http://schemas.microsoft.com/office/drawing/2016/5/11/chartex" xmlns:cx6="http://schemas.microsoft.com/office/drawing/2016/5/12/chartex" xmlns:cx7="http://schemas.microsoft.com/office/drawing/2016/5/13/chartex" xmlns:cx8="http://schemas.microsoft.com/office/drawing/2016/5/14/chartex" xmlns:mc="http://schemas.openxmlformats.org/markup-compatibility/2006" xmlns:aink="http://schemas.microsoft.com/office/drawing/2016/ink" xmlns:am3d="http://schemas.microsoft.com/office/drawing/2017/model3d" xmlns:o="urn:schemas-microsoft-com:office:office" xmlns:oel="http://schemas.microsoft.com/office/2019/extlst" xmlns:r="http://schemas.openxmlformats.org/officeDocument/2006/relationships" xmlns:m="http://schemas.openxmlformats.org/officeDocument/2006/math" xmlns:v="urn:schemas-microsoft-com:vml" xmlns:wp14="http://schemas.microsoft.com/office/word/2010/wordprocessingDrawing" xmlns:wp="http://schemas.openxmlformats.org/drawingml/2006/wordprocessingDrawing" xmlns:w10="urn:schemas-microsoft-com:office:word" xmlns:w="http://schemas.openxmlformats.org/wordprocessingml/2006/main" xmlns:w14="http://schemas.microsoft.com/office/word/2010/wordml" xmlns:w15="http://schemas.microsoft.com/office/word/2012/wordml" xmlns:w16cex="http://schemas.microsoft.com/office/word/2018/wordml/cex" xmlns:w16cid="http://schemas.microsoft.com/office/word/2016/wordml/cid" xmlns:w16="http://schemas.microsoft.com/office/word/2018/wordml" xmlns:w16du="http://schemas.microsoft.com/office/word/2023/wordml/word16du" xmlns:w16sdtdh="http://schemas.microsoft.com/office/word/2020/wordml/sdtdatahash" xmlns:w16se="http://schemas.microsoft.com/office/word/2015/wordml/symex" xmlns:wpg="http://schemas.microsoft.com/office/word/2010/wordprocessingGroup" xmlns:wpi="http://schemas.microsoft.com/office/word/2010/wordprocessingInk" xmlns:wne="http://schemas.microsoft.com/office/word/2006/wordml" xmlns:wps="http://schemas.microsoft.com/office/word/2010/wordprocessingShape" mc:Ignorable="w14 w15 w16se w16cid w16 w16cex w16sdtdh w16du wp14">
+<w:ftr xmlns:wpc="http://schemas.microsoft.com/office/word/2010/wordprocessingCanvas" xmlns:cx="http://schemas.microsoft.com/office/drawing/2014/chartex" xmlns:cx1="http://schemas.microsoft.com/office/drawing/2015/9/8/chartex" xmlns:cx2="http://schemas.microsoft.com/office/drawing/2015/10/21/chartex" xmlns:cx3="http://schemas.microsoft.com/office/drawing/2016/5/9/chartex" xmlns:cx4="http://schemas.microsoft.com/office/drawing/2016/5/10/chartex" xmlns:cx5="http://schemas.microsoft.com/office/drawing/2016/5/11/chartex" xmlns:cx6="http://schemas.microsoft.com/office/drawing/2016/5/12/chartex" xmlns:cx7="http://schemas.microsoft.com/office/drawing/2016/5/13/chartex" xmlns:cx8="http://schemas.microsoft.com/office/drawing/2016/5/14/chartex" xmlns:mc="http://schemas.openxmlformats.org/markup-compatibility/2006" xmlns:aink="http://schemas.microsoft.com/office/drawing/2016/ink" xmlns:am3d="http://schemas.microsoft.com/office/drawing/2017/model3d" xmlns:o="urn:schemas-microsoft-com:office:office" xmlns:oel="http://schemas.microsoft.com/office/2019/extlst" xmlns:r="http://schemas.openxmlformats.org/officeDocument/2006/relationships" xmlns:m="http://schemas.openxmlformats.org/officeDocument/2006/math" xmlns:v="urn:schemas-microsoft-com:vml" xmlns:wp14="http://schemas.microsoft.com/office/word/2010/wordprocessingDrawing" xmlns:wp="http://schemas.openxmlformats.org/drawingml/2006/wordprocessingDrawing" xmlns:w10="urn:schemas-microsoft-com:office:word" xmlns:w="http://schemas.openxmlformats.org/wordprocessingml/2006/main" xmlns:w14="http://schemas.microsoft.com/office/word/2010/wordml" xmlns:w15="http://schemas.microsoft.com/office/word/2012/wordml" xmlns:w16cex="http://schemas.microsoft.com/office/word/2018/wordml/cex" xmlns:w16cid="http://schemas.microsoft.com/office/word/2016/wordml/cid" xmlns:w16="http://schemas.microsoft.com/office/word/2018/wordml" xmlns:w16du="http://schemas.microsoft.com/office/word/2023/wordml/word16du" xmlns:w16sdtdh="http://schemas.microsoft.com/office/word/2020/wordml/sdtdatahash" xmlns:w16sdtfl="http://schemas.microsoft.com/office/word/2024/wordml/sdtformatlock" xmlns:w16se="http://schemas.microsoft.com/office/word/2015/wordml/symex" xmlns:wpg="http://schemas.microsoft.com/office/word/2010/wordprocessingGroup" xmlns:wpi="http://schemas.microsoft.com/office/word/2010/wordprocessingInk" xmlns:wne="http://schemas.microsoft.com/office/word/2006/wordml" xmlns:wps="http://schemas.microsoft.com/office/word/2010/wordprocessingShape" mc:Ignorable="w14 w15 w16se w16cid w16 w16cex w16sdtdh w16sdtfl w16du wp14">
   <w:p>
     <w:pPr>
-      <w:pStyle w:val="Footer"/>
+      <w:pStyle w:val="Pieddepage"/>
       <w:jc w:val="center"/>
     </w:pPr>
   </w:p>
@@ -1356,10 +1665,10 @@
 </file>
 
 <file path=word/footer3.xml><?xml version="1.0" encoding="utf-8"?>
-<w:ftr xmlns:wpc="http://schemas.microsoft.com/office/word/2010/wordprocessingCanvas" xmlns:cx="http://schemas.microsoft.com/office/drawing/2014/chartex" xmlns:cx1="http://schemas.microsoft.com/office/drawing/2015/9/8/chartex" xmlns:cx2="http://schemas.microsoft.com/office/drawing/2015/10/21/chartex" xmlns:cx3="http://schemas.microsoft.com/office/drawing/2016/5/9/chartex" xmlns:cx4="http://schemas.microsoft.com/office/drawing/2016/5/10/chartex" xmlns:cx5="http://schemas.microsoft.com/office/drawing/2016/5/11/chartex" xmlns:cx6="http://schemas.microsoft.com/office/drawing/2016/5/12/chartex" xmlns:cx7="http://schemas.microsoft.com/office/drawing/2016/5/13/chartex" xmlns:cx8="http://schemas.microsoft.com/office/drawing/2016/5/14/chartex" xmlns:mc="http://schemas.openxmlformats.org/markup-compatibility/2006" xmlns:aink="http://schemas.microsoft.com/office/drawing/2016/ink" xmlns:am3d="http://schemas.microsoft.com/office/drawing/2017/model3d" xmlns:o="urn:schemas-microsoft-com:office:office" xmlns:oel="http://schemas.microsoft.com/office/2019/extlst" xmlns:r="http://schemas.openxmlformats.org/officeDocument/2006/relationships" xmlns:m="http://schemas.openxmlformats.org/officeDocument/2006/math" xmlns:v="urn:schemas-microsoft-com:vml" xmlns:wp14="http://schemas.microsoft.com/office/word/2010/wordprocessingDrawing" xmlns:wp="http://schemas.openxmlformats.org/drawingml/2006/wordprocessingDrawing" xmlns:w10="urn:schemas-microsoft-com:office:word" xmlns:w="http://schemas.openxmlformats.org/wordprocessingml/2006/main" xmlns:w14="http://schemas.microsoft.com/office/word/2010/wordml" xmlns:w15="http://schemas.microsoft.com/office/word/2012/wordml" xmlns:w16cex="http://schemas.microsoft.com/office/word/2018/wordml/cex" xmlns:w16cid="http://schemas.microsoft.com/office/word/2016/wordml/cid" xmlns:w16="http://schemas.microsoft.com/office/word/2018/wordml" xmlns:w16du="http://schemas.microsoft.com/office/word/2023/wordml/word16du" xmlns:w16sdtdh="http://schemas.microsoft.com/office/word/2020/wordml/sdtdatahash" xmlns:w16se="http://schemas.microsoft.com/office/word/2015/wordml/symex" xmlns:wpg="http://schemas.microsoft.com/office/word/2010/wordprocessingGroup" xmlns:wpi="http://schemas.microsoft.com/office/word/2010/wordprocessingInk" xmlns:wne="http://schemas.microsoft.com/office/word/2006/wordml" xmlns:wps="http://schemas.microsoft.com/office/word/2010/wordprocessingShape" mc:Ignorable="w14 w15 w16se w16cid w16 w16cex w16sdtdh w16du wp14">
+<w:ftr xmlns:wpc="http://schemas.microsoft.com/office/word/2010/wordprocessingCanvas" xmlns:cx="http://schemas.microsoft.com/office/drawing/2014/chartex" xmlns:cx1="http://schemas.microsoft.com/office/drawing/2015/9/8/chartex" xmlns:cx2="http://schemas.microsoft.com/office/drawing/2015/10/21/chartex" xmlns:cx3="http://schemas.microsoft.com/office/drawing/2016/5/9/chartex" xmlns:cx4="http://schemas.microsoft.com/office/drawing/2016/5/10/chartex" xmlns:cx5="http://schemas.microsoft.com/office/drawing/2016/5/11/chartex" xmlns:cx6="http://schemas.microsoft.com/office/drawing/2016/5/12/chartex" xmlns:cx7="http://schemas.microsoft.com/office/drawing/2016/5/13/chartex" xmlns:cx8="http://schemas.microsoft.com/office/drawing/2016/5/14/chartex" xmlns:mc="http://schemas.openxmlformats.org/markup-compatibility/2006" xmlns:aink="http://schemas.microsoft.com/office/drawing/2016/ink" xmlns:am3d="http://schemas.microsoft.com/office/drawing/2017/model3d" xmlns:o="urn:schemas-microsoft-com:office:office" xmlns:oel="http://schemas.microsoft.com/office/2019/extlst" xmlns:r="http://schemas.openxmlformats.org/officeDocument/2006/relationships" xmlns:m="http://schemas.openxmlformats.org/officeDocument/2006/math" xmlns:v="urn:schemas-microsoft-com:vml" xmlns:wp14="http://schemas.microsoft.com/office/word/2010/wordprocessingDrawing" xmlns:wp="http://schemas.openxmlformats.org/drawingml/2006/wordprocessingDrawing" xmlns:w10="urn:schemas-microsoft-com:office:word" xmlns:w="http://schemas.openxmlformats.org/wordprocessingml/2006/main" xmlns:w14="http://schemas.microsoft.com/office/word/2010/wordml" xmlns:w15="http://schemas.microsoft.com/office/word/2012/wordml" xmlns:w16cex="http://schemas.microsoft.com/office/word/2018/wordml/cex" xmlns:w16cid="http://schemas.microsoft.com/office/word/2016/wordml/cid" xmlns:w16="http://schemas.microsoft.com/office/word/2018/wordml" xmlns:w16du="http://schemas.microsoft.com/office/word/2023/wordml/word16du" xmlns:w16sdtdh="http://schemas.microsoft.com/office/word/2020/wordml/sdtdatahash" xmlns:w16sdtfl="http://schemas.microsoft.com/office/word/2024/wordml/sdtformatlock" xmlns:w16se="http://schemas.microsoft.com/office/word/2015/wordml/symex" xmlns:wpg="http://schemas.microsoft.com/office/word/2010/wordprocessingGroup" xmlns:wpi="http://schemas.microsoft.com/office/word/2010/wordprocessingInk" xmlns:wne="http://schemas.microsoft.com/office/word/2006/wordml" xmlns:wps="http://schemas.microsoft.com/office/word/2010/wordprocessingShape" mc:Ignorable="w14 w15 w16se w16cid w16 w16cex w16sdtdh w16sdtfl w16du wp14">
   <w:p>
     <w:pPr>
-      <w:pStyle w:val="Footer"/>
+      <w:pStyle w:val="Pieddepage"/>
     </w:pPr>
     <w:r>
       <w:rPr>
@@ -1413,7 +1722,7 @@
 </file>
 
 <file path=word/footnotes.xml><?xml version="1.0" encoding="utf-8"?>
-<w:footnotes xmlns:wpc="http://schemas.microsoft.com/office/word/2010/wordprocessingCanvas" xmlns:cx="http://schemas.microsoft.com/office/drawing/2014/chartex" xmlns:cx1="http://schemas.microsoft.com/office/drawing/2015/9/8/chartex" xmlns:cx2="http://schemas.microsoft.com/office/drawing/2015/10/21/chartex" xmlns:cx3="http://schemas.microsoft.com/office/drawing/2016/5/9/chartex" xmlns:cx4="http://schemas.microsoft.com/office/drawing/2016/5/10/chartex" xmlns:cx5="http://schemas.microsoft.com/office/drawing/2016/5/11/chartex" xmlns:cx6="http://schemas.microsoft.com/office/drawing/2016/5/12/chartex" xmlns:cx7="http://schemas.microsoft.com/office/drawing/2016/5/13/chartex" xmlns:cx8="http://schemas.microsoft.com/office/drawing/2016/5/14/chartex" xmlns:mc="http://schemas.openxmlformats.org/markup-compatibility/2006" xmlns:aink="http://schemas.microsoft.com/office/drawing/2016/ink" xmlns:am3d="http://schemas.microsoft.com/office/drawing/2017/model3d" xmlns:o="urn:schemas-microsoft-com:office:office" xmlns:oel="http://schemas.microsoft.com/office/2019/extlst" xmlns:r="http://schemas.openxmlformats.org/officeDocument/2006/relationships" xmlns:m="http://schemas.openxmlformats.org/officeDocument/2006/math" xmlns:v="urn:schemas-microsoft-com:vml" xmlns:wp14="http://schemas.microsoft.com/office/word/2010/wordprocessingDrawing" xmlns:wp="http://schemas.openxmlformats.org/drawingml/2006/wordprocessingDrawing" xmlns:w10="urn:schemas-microsoft-com:office:word" xmlns:w="http://schemas.openxmlformats.org/wordprocessingml/2006/main" xmlns:w14="http://schemas.microsoft.com/office/word/2010/wordml" xmlns:w15="http://schemas.microsoft.com/office/word/2012/wordml" xmlns:w16cex="http://schemas.microsoft.com/office/word/2018/wordml/cex" xmlns:w16cid="http://schemas.microsoft.com/office/word/2016/wordml/cid" xmlns:w16="http://schemas.microsoft.com/office/word/2018/wordml" xmlns:w16du="http://schemas.microsoft.com/office/word/2023/wordml/word16du" xmlns:w16sdtdh="http://schemas.microsoft.com/office/word/2020/wordml/sdtdatahash" xmlns:w16se="http://schemas.microsoft.com/office/word/2015/wordml/symex" xmlns:wpg="http://schemas.microsoft.com/office/word/2010/wordprocessingGroup" xmlns:wpi="http://schemas.microsoft.com/office/word/2010/wordprocessingInk" xmlns:wne="http://schemas.microsoft.com/office/word/2006/wordml" xmlns:wps="http://schemas.microsoft.com/office/word/2010/wordprocessingShape" mc:Ignorable="w14 w15 w16se w16cid w16 w16cex w16sdtdh w16du wp14">
+<w:footnotes xmlns:wpc="http://schemas.microsoft.com/office/word/2010/wordprocessingCanvas" xmlns:cx="http://schemas.microsoft.com/office/drawing/2014/chartex" xmlns:cx1="http://schemas.microsoft.com/office/drawing/2015/9/8/chartex" xmlns:cx2="http://schemas.microsoft.com/office/drawing/2015/10/21/chartex" xmlns:cx3="http://schemas.microsoft.com/office/drawing/2016/5/9/chartex" xmlns:cx4="http://schemas.microsoft.com/office/drawing/2016/5/10/chartex" xmlns:cx5="http://schemas.microsoft.com/office/drawing/2016/5/11/chartex" xmlns:cx6="http://schemas.microsoft.com/office/drawing/2016/5/12/chartex" xmlns:cx7="http://schemas.microsoft.com/office/drawing/2016/5/13/chartex" xmlns:cx8="http://schemas.microsoft.com/office/drawing/2016/5/14/chartex" xmlns:mc="http://schemas.openxmlformats.org/markup-compatibility/2006" xmlns:aink="http://schemas.microsoft.com/office/drawing/2016/ink" xmlns:am3d="http://schemas.microsoft.com/office/drawing/2017/model3d" xmlns:o="urn:schemas-microsoft-com:office:office" xmlns:oel="http://schemas.microsoft.com/office/2019/extlst" xmlns:r="http://schemas.openxmlformats.org/officeDocument/2006/relationships" xmlns:m="http://schemas.openxmlformats.org/officeDocument/2006/math" xmlns:v="urn:schemas-microsoft-com:vml" xmlns:wp14="http://schemas.microsoft.com/office/word/2010/wordprocessingDrawing" xmlns:wp="http://schemas.openxmlformats.org/drawingml/2006/wordprocessingDrawing" xmlns:w10="urn:schemas-microsoft-com:office:word" xmlns:w="http://schemas.openxmlformats.org/wordprocessingml/2006/main" xmlns:w14="http://schemas.microsoft.com/office/word/2010/wordml" xmlns:w15="http://schemas.microsoft.com/office/word/2012/wordml" xmlns:w16cex="http://schemas.microsoft.com/office/word/2018/wordml/cex" xmlns:w16cid="http://schemas.microsoft.com/office/word/2016/wordml/cid" xmlns:w16="http://schemas.microsoft.com/office/word/2018/wordml" xmlns:w16du="http://schemas.microsoft.com/office/word/2023/wordml/word16du" xmlns:w16sdtdh="http://schemas.microsoft.com/office/word/2020/wordml/sdtdatahash" xmlns:w16sdtfl="http://schemas.microsoft.com/office/word/2024/wordml/sdtformatlock" xmlns:w16se="http://schemas.microsoft.com/office/word/2015/wordml/symex" xmlns:wpg="http://schemas.microsoft.com/office/word/2010/wordprocessingGroup" xmlns:wpi="http://schemas.microsoft.com/office/word/2010/wordprocessingInk" xmlns:wne="http://schemas.microsoft.com/office/word/2006/wordml" xmlns:wps="http://schemas.microsoft.com/office/word/2010/wordprocessingShape" mc:Ignorable="w14 w15 w16se w16cid w16 w16cex w16sdtdh w16sdtfl w16du wp14">
   <w:footnote w:type="separator" w:id="-1">
     <w:p>
       <w:r>
@@ -1449,24 +1758,24 @@
 </file>
 
 <file path=word/header1.xml><?xml version="1.0" encoding="utf-8"?>
-<w:hdr xmlns:wpc="http://schemas.microsoft.com/office/word/2010/wordprocessingCanvas" xmlns:cx="http://schemas.microsoft.com/office/drawing/2014/chartex" xmlns:cx1="http://schemas.microsoft.com/office/drawing/2015/9/8/chartex" xmlns:cx2="http://schemas.microsoft.com/office/drawing/2015/10/21/chartex" xmlns:cx3="http://schemas.microsoft.com/office/drawing/2016/5/9/chartex" xmlns:cx4="http://schemas.microsoft.com/office/drawing/2016/5/10/chartex" xmlns:cx5="http://schemas.microsoft.com/office/drawing/2016/5/11/chartex" xmlns:cx6="http://schemas.microsoft.com/office/drawing/2016/5/12/chartex" xmlns:cx7="http://schemas.microsoft.com/office/drawing/2016/5/13/chartex" xmlns:cx8="http://schemas.microsoft.com/office/drawing/2016/5/14/chartex" xmlns:mc="http://schemas.openxmlformats.org/markup-compatibility/2006" xmlns:aink="http://schemas.microsoft.com/office/drawing/2016/ink" xmlns:am3d="http://schemas.microsoft.com/office/drawing/2017/model3d" xmlns:o="urn:schemas-microsoft-com:office:office" xmlns:oel="http://schemas.microsoft.com/office/2019/extlst" xmlns:r="http://schemas.openxmlformats.org/officeDocument/2006/relationships" xmlns:m="http://schemas.openxmlformats.org/officeDocument/2006/math" xmlns:v="urn:schemas-microsoft-com:vml" xmlns:wp14="http://schemas.microsoft.com/office/word/2010/wordprocessingDrawing" xmlns:wp="http://schemas.openxmlformats.org/drawingml/2006/wordprocessingDrawing" xmlns:w10="urn:schemas-microsoft-com:office:word" xmlns:w="http://schemas.openxmlformats.org/wordprocessingml/2006/main" xmlns:w14="http://schemas.microsoft.com/office/word/2010/wordml" xmlns:w15="http://schemas.microsoft.com/office/word/2012/wordml" xmlns:w16cex="http://schemas.microsoft.com/office/word/2018/wordml/cex" xmlns:w16cid="http://schemas.microsoft.com/office/word/2016/wordml/cid" xmlns:w16="http://schemas.microsoft.com/office/word/2018/wordml" xmlns:w16du="http://schemas.microsoft.com/office/word/2023/wordml/word16du" xmlns:w16sdtdh="http://schemas.microsoft.com/office/word/2020/wordml/sdtdatahash" xmlns:w16se="http://schemas.microsoft.com/office/word/2015/wordml/symex" xmlns:wpg="http://schemas.microsoft.com/office/word/2010/wordprocessingGroup" xmlns:wpi="http://schemas.microsoft.com/office/word/2010/wordprocessingInk" xmlns:wne="http://schemas.microsoft.com/office/word/2006/wordml" xmlns:wps="http://schemas.microsoft.com/office/word/2010/wordprocessingShape" mc:Ignorable="w14 w15 w16se w16cid w16 w16cex w16sdtdh w16du wp14">
+<w:hdr xmlns:wpc="http://schemas.microsoft.com/office/word/2010/wordprocessingCanvas" xmlns:cx="http://schemas.microsoft.com/office/drawing/2014/chartex" xmlns:cx1="http://schemas.microsoft.com/office/drawing/2015/9/8/chartex" xmlns:cx2="http://schemas.microsoft.com/office/drawing/2015/10/21/chartex" xmlns:cx3="http://schemas.microsoft.com/office/drawing/2016/5/9/chartex" xmlns:cx4="http://schemas.microsoft.com/office/drawing/2016/5/10/chartex" xmlns:cx5="http://schemas.microsoft.com/office/drawing/2016/5/11/chartex" xmlns:cx6="http://schemas.microsoft.com/office/drawing/2016/5/12/chartex" xmlns:cx7="http://schemas.microsoft.com/office/drawing/2016/5/13/chartex" xmlns:cx8="http://schemas.microsoft.com/office/drawing/2016/5/14/chartex" xmlns:mc="http://schemas.openxmlformats.org/markup-compatibility/2006" xmlns:aink="http://schemas.microsoft.com/office/drawing/2016/ink" xmlns:am3d="http://schemas.microsoft.com/office/drawing/2017/model3d" xmlns:o="urn:schemas-microsoft-com:office:office" xmlns:oel="http://schemas.microsoft.com/office/2019/extlst" xmlns:r="http://schemas.openxmlformats.org/officeDocument/2006/relationships" xmlns:m="http://schemas.openxmlformats.org/officeDocument/2006/math" xmlns:v="urn:schemas-microsoft-com:vml" xmlns:wp14="http://schemas.microsoft.com/office/word/2010/wordprocessingDrawing" xmlns:wp="http://schemas.openxmlformats.org/drawingml/2006/wordprocessingDrawing" xmlns:w10="urn:schemas-microsoft-com:office:word" xmlns:w="http://schemas.openxmlformats.org/wordprocessingml/2006/main" xmlns:w14="http://schemas.microsoft.com/office/word/2010/wordml" xmlns:w15="http://schemas.microsoft.com/office/word/2012/wordml" xmlns:w16cex="http://schemas.microsoft.com/office/word/2018/wordml/cex" xmlns:w16cid="http://schemas.microsoft.com/office/word/2016/wordml/cid" xmlns:w16="http://schemas.microsoft.com/office/word/2018/wordml" xmlns:w16du="http://schemas.microsoft.com/office/word/2023/wordml/word16du" xmlns:w16sdtdh="http://schemas.microsoft.com/office/word/2020/wordml/sdtdatahash" xmlns:w16sdtfl="http://schemas.microsoft.com/office/word/2024/wordml/sdtformatlock" xmlns:w16se="http://schemas.microsoft.com/office/word/2015/wordml/symex" xmlns:wpg="http://schemas.microsoft.com/office/word/2010/wordprocessingGroup" xmlns:wpi="http://schemas.microsoft.com/office/word/2010/wordprocessingInk" xmlns:wne="http://schemas.microsoft.com/office/word/2006/wordml" xmlns:wps="http://schemas.microsoft.com/office/word/2010/wordprocessingShape" mc:Ignorable="w14 w15 w16se w16cid w16 w16cex w16sdtdh w16sdtfl w16du wp14">
   <w:p>
     <w:pPr>
-      <w:pStyle w:val="Header"/>
+      <w:pStyle w:val="En-tte"/>
     </w:pPr>
   </w:p>
 </w:hdr>
 </file>
 
 <file path=word/numbering.xml><?xml version="1.0" encoding="utf-8"?>
-<w:numbering xmlns:wpc="http://schemas.microsoft.com/office/word/2010/wordprocessingCanvas" xmlns:cx="http://schemas.microsoft.com/office/drawing/2014/chartex" xmlns:cx1="http://schemas.microsoft.com/office/drawing/2015/9/8/chartex" xmlns:cx2="http://schemas.microsoft.com/office/drawing/2015/10/21/chartex" xmlns:cx3="http://schemas.microsoft.com/office/drawing/2016/5/9/chartex" xmlns:cx4="http://schemas.microsoft.com/office/drawing/2016/5/10/chartex" xmlns:cx5="http://schemas.microsoft.com/office/drawing/2016/5/11/chartex" xmlns:cx6="http://schemas.microsoft.com/office/drawing/2016/5/12/chartex" xmlns:cx7="http://schemas.microsoft.com/office/drawing/2016/5/13/chartex" xmlns:cx8="http://schemas.microsoft.com/office/drawing/2016/5/14/chartex" xmlns:mc="http://schemas.openxmlformats.org/markup-compatibility/2006" xmlns:aink="http://schemas.microsoft.com/office/drawing/2016/ink" xmlns:am3d="http://schemas.microsoft.com/office/drawing/2017/model3d" xmlns:o="urn:schemas-microsoft-com:office:office" xmlns:oel="http://schemas.microsoft.com/office/2019/extlst" xmlns:r="http://schemas.openxmlformats.org/officeDocument/2006/relationships" xmlns:m="http://schemas.openxmlformats.org/officeDocument/2006/math" xmlns:v="urn:schemas-microsoft-com:vml" xmlns:wp14="http://schemas.microsoft.com/office/word/2010/wordprocessingDrawing" xmlns:wp="http://schemas.openxmlformats.org/drawingml/2006/wordprocessingDrawing" xmlns:w10="urn:schemas-microsoft-com:office:word" xmlns:w="http://schemas.openxmlformats.org/wordprocessingml/2006/main" xmlns:w14="http://schemas.microsoft.com/office/word/2010/wordml" xmlns:w15="http://schemas.microsoft.com/office/word/2012/wordml" xmlns:w16cex="http://schemas.microsoft.com/office/word/2018/wordml/cex" xmlns:w16cid="http://schemas.microsoft.com/office/word/2016/wordml/cid" xmlns:w16="http://schemas.microsoft.com/office/word/2018/wordml" xmlns:w16du="http://schemas.microsoft.com/office/word/2023/wordml/word16du" xmlns:w16sdtdh="http://schemas.microsoft.com/office/word/2020/wordml/sdtdatahash" xmlns:w16se="http://schemas.microsoft.com/office/word/2015/wordml/symex" xmlns:wpg="http://schemas.microsoft.com/office/word/2010/wordprocessingGroup" xmlns:wpi="http://schemas.microsoft.com/office/word/2010/wordprocessingInk" xmlns:wne="http://schemas.microsoft.com/office/word/2006/wordml" xmlns:wps="http://schemas.microsoft.com/office/word/2010/wordprocessingShape" mc:Ignorable="w14 w15 w16se w16cid w16 w16cex w16sdtdh w16du wp14">
+<w:numbering xmlns:wpc="http://schemas.microsoft.com/office/word/2010/wordprocessingCanvas" xmlns:cx="http://schemas.microsoft.com/office/drawing/2014/chartex" xmlns:cx1="http://schemas.microsoft.com/office/drawing/2015/9/8/chartex" xmlns:cx2="http://schemas.microsoft.com/office/drawing/2015/10/21/chartex" xmlns:cx3="http://schemas.microsoft.com/office/drawing/2016/5/9/chartex" xmlns:cx4="http://schemas.microsoft.com/office/drawing/2016/5/10/chartex" xmlns:cx5="http://schemas.microsoft.com/office/drawing/2016/5/11/chartex" xmlns:cx6="http://schemas.microsoft.com/office/drawing/2016/5/12/chartex" xmlns:cx7="http://schemas.microsoft.com/office/drawing/2016/5/13/chartex" xmlns:cx8="http://schemas.microsoft.com/office/drawing/2016/5/14/chartex" xmlns:mc="http://schemas.openxmlformats.org/markup-compatibility/2006" xmlns:aink="http://schemas.microsoft.com/office/drawing/2016/ink" xmlns:am3d="http://schemas.microsoft.com/office/drawing/2017/model3d" xmlns:o="urn:schemas-microsoft-com:office:office" xmlns:oel="http://schemas.microsoft.com/office/2019/extlst" xmlns:r="http://schemas.openxmlformats.org/officeDocument/2006/relationships" xmlns:m="http://schemas.openxmlformats.org/officeDocument/2006/math" xmlns:v="urn:schemas-microsoft-com:vml" xmlns:wp14="http://schemas.microsoft.com/office/word/2010/wordprocessingDrawing" xmlns:wp="http://schemas.openxmlformats.org/drawingml/2006/wordprocessingDrawing" xmlns:w10="urn:schemas-microsoft-com:office:word" xmlns:w="http://schemas.openxmlformats.org/wordprocessingml/2006/main" xmlns:w14="http://schemas.microsoft.com/office/word/2010/wordml" xmlns:w15="http://schemas.microsoft.com/office/word/2012/wordml" xmlns:w16cex="http://schemas.microsoft.com/office/word/2018/wordml/cex" xmlns:w16cid="http://schemas.microsoft.com/office/word/2016/wordml/cid" xmlns:w16="http://schemas.microsoft.com/office/word/2018/wordml" xmlns:w16du="http://schemas.microsoft.com/office/word/2023/wordml/word16du" xmlns:w16sdtdh="http://schemas.microsoft.com/office/word/2020/wordml/sdtdatahash" xmlns:w16sdtfl="http://schemas.microsoft.com/office/word/2024/wordml/sdtformatlock" xmlns:w16se="http://schemas.microsoft.com/office/word/2015/wordml/symex" xmlns:wpg="http://schemas.microsoft.com/office/word/2010/wordprocessingGroup" xmlns:wpi="http://schemas.microsoft.com/office/word/2010/wordprocessingInk" xmlns:wne="http://schemas.microsoft.com/office/word/2006/wordml" xmlns:wps="http://schemas.microsoft.com/office/word/2010/wordprocessingShape" mc:Ignorable="w14 w15 w16se w16cid w16 w16cex w16sdtdh w16sdtfl w16du wp14">
   <w:abstractNum w:abstractNumId="0" w15:restartNumberingAfterBreak="0">
     <w:nsid w:val="FFFFFFFE"/>
     <w:multiLevelType w:val="singleLevel"/>
     <w:tmpl w:val="FFFFFFFF"/>
     <w:lvl w:ilvl="0">
       <w:numFmt w:val="decimal"/>
-      <w:pStyle w:val="ListBullet"/>
+      <w:pStyle w:val="Listepuces"/>
       <w:lvlText w:val="*"/>
       <w:lvlJc w:val="left"/>
     </w:lvl>
@@ -2292,7 +2601,7 @@
       <w:lvl w:ilvl="0">
         <w:start w:val="1"/>
         <w:numFmt w:val="bullet"/>
-        <w:pStyle w:val="ListBullet"/>
+        <w:pStyle w:val="Listepuces"/>
         <w:lvlText w:val=""/>
         <w:legacy w:legacy="1" w:legacySpace="0" w:legacyIndent="360"/>
         <w:lvlJc w:val="left"/>
@@ -2329,7 +2638,7 @@
 </file>
 
 <file path=word/styles.xml><?xml version="1.0" encoding="utf-8"?>
-<w:styles xmlns:mc="http://schemas.openxmlformats.org/markup-compatibility/2006" xmlns:r="http://schemas.openxmlformats.org/officeDocument/2006/relationships" xmlns:w="http://schemas.openxmlformats.org/wordprocessingml/2006/main" xmlns:w14="http://schemas.microsoft.com/office/word/2010/wordml" xmlns:w15="http://schemas.microsoft.com/office/word/2012/wordml" xmlns:w16cex="http://schemas.microsoft.com/office/word/2018/wordml/cex" xmlns:w16cid="http://schemas.microsoft.com/office/word/2016/wordml/cid" xmlns:w16="http://schemas.microsoft.com/office/word/2018/wordml" xmlns:w16du="http://schemas.microsoft.com/office/word/2023/wordml/word16du" xmlns:w16sdtdh="http://schemas.microsoft.com/office/word/2020/wordml/sdtdatahash" xmlns:w16se="http://schemas.microsoft.com/office/word/2015/wordml/symex" mc:Ignorable="w14 w15 w16se w16cid w16 w16cex w16sdtdh w16du">
+<w:styles xmlns:mc="http://schemas.openxmlformats.org/markup-compatibility/2006" xmlns:r="http://schemas.openxmlformats.org/officeDocument/2006/relationships" xmlns:w="http://schemas.openxmlformats.org/wordprocessingml/2006/main" xmlns:w14="http://schemas.microsoft.com/office/word/2010/wordml" xmlns:w15="http://schemas.microsoft.com/office/word/2012/wordml" xmlns:w16cex="http://schemas.microsoft.com/office/word/2018/wordml/cex" xmlns:w16cid="http://schemas.microsoft.com/office/word/2016/wordml/cid" xmlns:w16="http://schemas.microsoft.com/office/word/2018/wordml" xmlns:w16du="http://schemas.microsoft.com/office/word/2023/wordml/word16du" xmlns:w16sdtdh="http://schemas.microsoft.com/office/word/2020/wordml/sdtdatahash" xmlns:w16sdtfl="http://schemas.microsoft.com/office/word/2024/wordml/sdtformatlock" xmlns:w16se="http://schemas.microsoft.com/office/word/2015/wordml/symex" mc:Ignorable="w14 w15 w16se w16cid w16 w16cex w16sdtdh w16sdtfl w16du">
   <w:docDefaults>
     <w:rPrDefault>
       <w:rPr>
@@ -2721,10 +3030,10 @@
       <w:sz w:val="24"/>
     </w:rPr>
   </w:style>
-  <w:style w:type="paragraph" w:styleId="Heading1">
+  <w:style w:type="paragraph" w:styleId="Titre1">
     <w:name w:val="heading 1"/>
     <w:basedOn w:val="HeadingBase"/>
-    <w:next w:val="BodyText"/>
+    <w:next w:val="Corpsdetexte"/>
     <w:qFormat/>
     <w:rsid w:val="005A574E"/>
     <w:pPr>
@@ -2738,10 +3047,10 @@
       <w:lang w:val="fr-CA"/>
     </w:rPr>
   </w:style>
-  <w:style w:type="paragraph" w:styleId="Heading2">
+  <w:style w:type="paragraph" w:styleId="Titre2">
     <w:name w:val="heading 2"/>
     <w:basedOn w:val="HeadingBase"/>
-    <w:next w:val="BodyText"/>
+    <w:next w:val="Corpsdetexte"/>
     <w:qFormat/>
     <w:rsid w:val="009A7665"/>
     <w:pPr>
@@ -2753,11 +3062,11 @@
       <w:sz w:val="26"/>
     </w:rPr>
   </w:style>
-  <w:style w:type="paragraph" w:styleId="Heading3">
+  <w:style w:type="paragraph" w:styleId="Titre3">
     <w:name w:val="heading 3"/>
     <w:basedOn w:val="HeadingBase"/>
-    <w:next w:val="BodyText"/>
-    <w:link w:val="Heading3Char"/>
+    <w:next w:val="Corpsdetexte"/>
+    <w:link w:val="Titre3Car"/>
     <w:qFormat/>
     <w:rsid w:val="008942BC"/>
     <w:pPr>
@@ -2769,10 +3078,10 @@
       <w:sz w:val="24"/>
     </w:rPr>
   </w:style>
-  <w:style w:type="paragraph" w:styleId="Heading4">
+  <w:style w:type="paragraph" w:styleId="Titre4">
     <w:name w:val="heading 4"/>
     <w:basedOn w:val="HeadingBase"/>
-    <w:next w:val="BodyText"/>
+    <w:next w:val="Corpsdetexte"/>
     <w:qFormat/>
     <w:rsid w:val="005A574E"/>
     <w:pPr>
@@ -2783,10 +3092,10 @@
       <w:sz w:val="18"/>
     </w:rPr>
   </w:style>
-  <w:style w:type="paragraph" w:styleId="Heading5">
+  <w:style w:type="paragraph" w:styleId="Titre5">
     <w:name w:val="heading 5"/>
     <w:basedOn w:val="HeadingBase"/>
-    <w:next w:val="BodyText"/>
+    <w:next w:val="Corpsdetexte"/>
     <w:qFormat/>
     <w:rsid w:val="005A574E"/>
     <w:pPr>
@@ -2799,10 +3108,10 @@
       <w:sz w:val="20"/>
     </w:rPr>
   </w:style>
-  <w:style w:type="paragraph" w:styleId="Heading6">
+  <w:style w:type="paragraph" w:styleId="Titre6">
     <w:name w:val="heading 6"/>
     <w:basedOn w:val="HeadingBase"/>
-    <w:next w:val="BodyText"/>
+    <w:next w:val="Corpsdetexte"/>
     <w:qFormat/>
     <w:rsid w:val="005A574E"/>
     <w:pPr>
@@ -2814,10 +3123,10 @@
       <w:sz w:val="20"/>
     </w:rPr>
   </w:style>
-  <w:style w:type="paragraph" w:styleId="Heading7">
+  <w:style w:type="paragraph" w:styleId="Titre7">
     <w:name w:val="heading 7"/>
     <w:basedOn w:val="HeadingBase"/>
-    <w:next w:val="BodyText"/>
+    <w:next w:val="Corpsdetexte"/>
     <w:qFormat/>
     <w:rsid w:val="005A574E"/>
     <w:pPr>
@@ -2828,10 +3137,10 @@
       <w:sz w:val="20"/>
     </w:rPr>
   </w:style>
-  <w:style w:type="paragraph" w:styleId="Heading8">
+  <w:style w:type="paragraph" w:styleId="Titre8">
     <w:name w:val="heading 8"/>
     <w:basedOn w:val="HeadingBase"/>
-    <w:next w:val="BodyText"/>
+    <w:next w:val="Corpsdetexte"/>
     <w:qFormat/>
     <w:rsid w:val="005A574E"/>
     <w:pPr>
@@ -2842,10 +3151,10 @@
       <w:sz w:val="18"/>
     </w:rPr>
   </w:style>
-  <w:style w:type="paragraph" w:styleId="Heading9">
+  <w:style w:type="paragraph" w:styleId="Titre9">
     <w:name w:val="heading 9"/>
     <w:basedOn w:val="HeadingBase"/>
-    <w:next w:val="BodyText"/>
+    <w:next w:val="Corpsdetexte"/>
     <w:qFormat/>
     <w:rsid w:val="005A574E"/>
     <w:pPr>
@@ -2855,13 +3164,13 @@
       <w:sz w:val="18"/>
     </w:rPr>
   </w:style>
-  <w:style w:type="character" w:default="1" w:styleId="DefaultParagraphFont">
+  <w:style w:type="character" w:default="1" w:styleId="Policepardfaut">
     <w:name w:val="Default Paragraph Font"/>
     <w:uiPriority w:val="1"/>
     <w:semiHidden/>
     <w:unhideWhenUsed/>
   </w:style>
-  <w:style w:type="table" w:default="1" w:styleId="TableNormal">
+  <w:style w:type="table" w:default="1" w:styleId="TableauNormal">
     <w:name w:val="Normal Table"/>
     <w:uiPriority w:val="99"/>
     <w:semiHidden/>
@@ -2876,7 +3185,7 @@
       </w:tblCellMar>
     </w:tblPr>
   </w:style>
-  <w:style w:type="numbering" w:default="1" w:styleId="NoList">
+  <w:style w:type="numbering" w:default="1" w:styleId="Aucuneliste">
     <w:name w:val="No List"/>
     <w:uiPriority w:val="99"/>
     <w:semiHidden/>
@@ -2885,7 +3194,7 @@
   <w:style w:type="paragraph" w:customStyle="1" w:styleId="HeadingBase">
     <w:name w:val="Heading Base"/>
     <w:basedOn w:val="Normal"/>
-    <w:next w:val="BodyText"/>
+    <w:next w:val="Corpsdetexte"/>
     <w:link w:val="HeadingBaseCar"/>
     <w:rsid w:val="005A574E"/>
     <w:pPr>
@@ -2900,10 +3209,10 @@
       <w:sz w:val="22"/>
     </w:rPr>
   </w:style>
-  <w:style w:type="paragraph" w:styleId="BodyText">
+  <w:style w:type="paragraph" w:styleId="Corpsdetexte">
     <w:name w:val="Body Text"/>
     <w:basedOn w:val="Normal"/>
-    <w:link w:val="BodyTextChar"/>
+    <w:link w:val="CorpsdetexteCar"/>
     <w:rsid w:val="00DB4ECD"/>
     <w:pPr>
       <w:spacing w:after="220"/>
@@ -2924,7 +3233,7 @@
   </w:style>
   <w:style w:type="paragraph" w:customStyle="1" w:styleId="BlockQuotation">
     <w:name w:val="Block Quotation"/>
-    <w:basedOn w:val="BodyText"/>
+    <w:basedOn w:val="Corpsdetexte"/>
     <w:rsid w:val="005A574E"/>
     <w:pPr>
       <w:keepLines/>
@@ -2941,16 +3250,16 @@
   </w:style>
   <w:style w:type="paragraph" w:customStyle="1" w:styleId="BodyTextKeep">
     <w:name w:val="Body Text Keep"/>
-    <w:basedOn w:val="BodyText"/>
+    <w:basedOn w:val="Corpsdetexte"/>
     <w:rsid w:val="005A574E"/>
     <w:pPr>
       <w:keepNext/>
     </w:pPr>
   </w:style>
-  <w:style w:type="paragraph" w:styleId="Caption">
+  <w:style w:type="paragraph" w:styleId="Lgende">
     <w:name w:val="caption"/>
     <w:basedOn w:val="Picture"/>
-    <w:next w:val="BodyText"/>
+    <w:next w:val="Corpsdetexte"/>
     <w:qFormat/>
     <w:rsid w:val="005A574E"/>
     <w:pPr>
@@ -2965,7 +3274,7 @@
   <w:style w:type="paragraph" w:customStyle="1" w:styleId="Picture">
     <w:name w:val="Picture"/>
     <w:basedOn w:val="Normal"/>
-    <w:next w:val="Caption"/>
+    <w:next w:val="Lgende"/>
     <w:rsid w:val="005A574E"/>
     <w:pPr>
       <w:keepNext/>
@@ -2974,7 +3283,7 @@
   <w:style w:type="paragraph" w:customStyle="1" w:styleId="DocumentLabel">
     <w:name w:val="Document Label"/>
     <w:basedOn w:val="HeadingBase"/>
-    <w:next w:val="BodyText"/>
+    <w:next w:val="Corpsdetexte"/>
     <w:rsid w:val="005A574E"/>
     <w:pPr>
       <w:spacing w:before="160"/>
@@ -2985,7 +3294,7 @@
       <w:sz w:val="60"/>
     </w:rPr>
   </w:style>
-  <w:style w:type="character" w:styleId="EndnoteReference">
+  <w:style w:type="character" w:styleId="Appeldenotedefin">
     <w:name w:val="endnote reference"/>
     <w:semiHidden/>
     <w:rsid w:val="005A574E"/>
@@ -2994,13 +3303,13 @@
       <w:vertAlign w:val="superscript"/>
     </w:rPr>
   </w:style>
-  <w:style w:type="paragraph" w:styleId="EndnoteText">
+  <w:style w:type="paragraph" w:styleId="Notedefin">
     <w:name w:val="endnote text"/>
     <w:basedOn w:val="FootnoteBase"/>
     <w:semiHidden/>
     <w:rsid w:val="005A574E"/>
   </w:style>
-  <w:style w:type="paragraph" w:styleId="Footer">
+  <w:style w:type="paragraph" w:styleId="Pieddepage">
     <w:name w:val="footer"/>
     <w:basedOn w:val="HeaderBase"/>
     <w:rsid w:val="005A574E"/>
@@ -3021,7 +3330,7 @@
       <w:spacing w:val="-4"/>
     </w:rPr>
   </w:style>
-  <w:style w:type="character" w:styleId="FootnoteReference">
+  <w:style w:type="character" w:styleId="Appelnotedebasdep">
     <w:name w:val="footnote reference"/>
     <w:semiHidden/>
     <w:rsid w:val="005A574E"/>
@@ -3029,16 +3338,16 @@
       <w:vertAlign w:val="superscript"/>
     </w:rPr>
   </w:style>
-  <w:style w:type="paragraph" w:styleId="FootnoteText">
+  <w:style w:type="paragraph" w:styleId="Notedebasdepage">
     <w:name w:val="footnote text"/>
     <w:basedOn w:val="FootnoteBase"/>
     <w:semiHidden/>
     <w:rsid w:val="005A574E"/>
   </w:style>
-  <w:style w:type="paragraph" w:styleId="Header">
+  <w:style w:type="paragraph" w:styleId="En-tte">
     <w:name w:val="header"/>
     <w:basedOn w:val="HeaderBase"/>
-    <w:link w:val="HeaderChar"/>
+    <w:link w:val="En-tteCar"/>
     <w:uiPriority w:val="99"/>
     <w:rsid w:val="005A574E"/>
   </w:style>
@@ -3111,7 +3420,7 @@
       <w:ind w:left="720" w:hanging="360"/>
     </w:pPr>
   </w:style>
-  <w:style w:type="paragraph" w:styleId="IndexHeading">
+  <w:style w:type="paragraph" w:styleId="Titreindex">
     <w:name w:val="index heading"/>
     <w:basedOn w:val="HeadingBase"/>
     <w:next w:val="Index1"/>
@@ -3131,7 +3440,7 @@
   </w:style>
   <w:style w:type="paragraph" w:customStyle="1" w:styleId="SectionHeading">
     <w:name w:val="Section Heading"/>
-    <w:basedOn w:val="Heading1"/>
+    <w:basedOn w:val="Titre1"/>
     <w:rsid w:val="005A574E"/>
   </w:style>
   <w:style w:type="character" w:customStyle="1" w:styleId="Lead-inEmphasis">
@@ -3143,24 +3452,24 @@
       <w:spacing w:val="-4"/>
     </w:rPr>
   </w:style>
-  <w:style w:type="character" w:styleId="LineNumber">
+  <w:style w:type="character" w:styleId="Numrodeligne">
     <w:name w:val="line number"/>
     <w:rsid w:val="005A574E"/>
     <w:rPr>
       <w:sz w:val="18"/>
     </w:rPr>
   </w:style>
-  <w:style w:type="paragraph" w:styleId="List">
+  <w:style w:type="paragraph" w:styleId="Liste">
     <w:name w:val="List"/>
-    <w:basedOn w:val="BodyText"/>
+    <w:basedOn w:val="Corpsdetexte"/>
     <w:rsid w:val="005A574E"/>
     <w:pPr>
       <w:ind w:left="1440" w:hanging="360"/>
     </w:pPr>
   </w:style>
-  <w:style w:type="paragraph" w:styleId="ListBullet">
+  <w:style w:type="paragraph" w:styleId="Listepuces">
     <w:name w:val="List Bullet"/>
-    <w:basedOn w:val="List"/>
+    <w:basedOn w:val="Liste"/>
     <w:rsid w:val="005A574E"/>
     <w:pPr>
       <w:numPr>
@@ -3169,15 +3478,15 @@
       <w:ind w:right="720"/>
     </w:pPr>
   </w:style>
-  <w:style w:type="paragraph" w:styleId="ListNumber">
+  <w:style w:type="paragraph" w:styleId="Listenumros">
     <w:name w:val="List Number"/>
-    <w:basedOn w:val="List"/>
+    <w:basedOn w:val="Liste"/>
     <w:rsid w:val="005A574E"/>
     <w:pPr>
       <w:ind w:left="1800" w:right="720"/>
     </w:pPr>
   </w:style>
-  <w:style w:type="paragraph" w:styleId="MacroText">
+  <w:style w:type="paragraph" w:styleId="Textedemacro">
     <w:name w:val="macro"/>
     <w:basedOn w:val="Normal"/>
     <w:semiHidden/>
@@ -3186,7 +3495,7 @@
       <w:rFonts w:ascii="Courier New" w:hAnsi="Courier New"/>
     </w:rPr>
   </w:style>
-  <w:style w:type="character" w:styleId="PageNumber">
+  <w:style w:type="character" w:styleId="Numrodepage">
     <w:name w:val="page number"/>
     <w:rsid w:val="005A574E"/>
     <w:rPr>
@@ -3231,7 +3540,7 @@
       <w:rFonts w:ascii="Arial" w:hAnsi="Arial"/>
     </w:rPr>
   </w:style>
-  <w:style w:type="paragraph" w:styleId="TableofFigures">
+  <w:style w:type="paragraph" w:styleId="Tabledesillustrations">
     <w:name w:val="table of figures"/>
     <w:basedOn w:val="TOCBase"/>
     <w:semiHidden/>
@@ -3240,7 +3549,7 @@
       <w:ind w:left="1440" w:hanging="360"/>
     </w:pPr>
   </w:style>
-  <w:style w:type="paragraph" w:styleId="TOC1">
+  <w:style w:type="paragraph" w:styleId="TM1">
     <w:name w:val="toc 1"/>
     <w:basedOn w:val="TOCBase"/>
     <w:uiPriority w:val="39"/>
@@ -3256,7 +3565,7 @@
       <w:spacing w:val="-4"/>
     </w:rPr>
   </w:style>
-  <w:style w:type="paragraph" w:styleId="TOC2">
+  <w:style w:type="paragraph" w:styleId="TM2">
     <w:name w:val="toc 2"/>
     <w:basedOn w:val="TOCBase"/>
     <w:semiHidden/>
@@ -3269,7 +3578,7 @@
       <w:ind w:left="284"/>
     </w:pPr>
   </w:style>
-  <w:style w:type="paragraph" w:styleId="TOC3">
+  <w:style w:type="paragraph" w:styleId="TM3">
     <w:name w:val="toc 3"/>
     <w:basedOn w:val="TOCBase"/>
     <w:semiHidden/>
@@ -3282,13 +3591,13 @@
       <w:ind w:left="567"/>
     </w:pPr>
   </w:style>
-  <w:style w:type="paragraph" w:styleId="TOC4">
+  <w:style w:type="paragraph" w:styleId="TM4">
     <w:name w:val="toc 4"/>
     <w:basedOn w:val="TOCBase"/>
     <w:semiHidden/>
     <w:rsid w:val="005A574E"/>
   </w:style>
-  <w:style w:type="paragraph" w:styleId="TOC5">
+  <w:style w:type="paragraph" w:styleId="TM5">
     <w:name w:val="toc 5"/>
     <w:basedOn w:val="TOCBase"/>
     <w:semiHidden/>
@@ -3297,7 +3606,7 @@
   <w:style w:type="paragraph" w:customStyle="1" w:styleId="SectionLabel">
     <w:name w:val="Section Label"/>
     <w:basedOn w:val="HeadingBase"/>
-    <w:next w:val="BodyText"/>
+    <w:next w:val="Corpsdetexte"/>
     <w:rsid w:val="005A574E"/>
     <w:pPr>
       <w:spacing w:before="400" w:after="440"/>
@@ -3310,7 +3619,7 @@
   </w:style>
   <w:style w:type="paragraph" w:customStyle="1" w:styleId="FooterFirst">
     <w:name w:val="Footer First"/>
-    <w:basedOn w:val="Footer"/>
+    <w:basedOn w:val="Pieddepage"/>
     <w:rsid w:val="005A574E"/>
     <w:pPr>
       <w:pBdr>
@@ -3324,7 +3633,7 @@
   </w:style>
   <w:style w:type="paragraph" w:customStyle="1" w:styleId="FooterEven">
     <w:name w:val="Footer Even"/>
-    <w:basedOn w:val="Footer"/>
+    <w:basedOn w:val="Pieddepage"/>
     <w:rsid w:val="005A574E"/>
     <w:pPr>
       <w:pBdr>
@@ -3338,7 +3647,7 @@
   </w:style>
   <w:style w:type="paragraph" w:customStyle="1" w:styleId="FooterOdd">
     <w:name w:val="Footer Odd"/>
-    <w:basedOn w:val="Footer"/>
+    <w:basedOn w:val="Pieddepage"/>
     <w:rsid w:val="005A574E"/>
     <w:pPr>
       <w:pBdr>
@@ -3352,28 +3661,28 @@
   </w:style>
   <w:style w:type="paragraph" w:customStyle="1" w:styleId="HeaderFirst">
     <w:name w:val="Header First"/>
-    <w:basedOn w:val="Header"/>
+    <w:basedOn w:val="En-tte"/>
     <w:rsid w:val="005A574E"/>
   </w:style>
   <w:style w:type="paragraph" w:customStyle="1" w:styleId="HeaderEven">
     <w:name w:val="Header Even"/>
-    <w:basedOn w:val="Header"/>
+    <w:basedOn w:val="En-tte"/>
     <w:rsid w:val="005A574E"/>
   </w:style>
   <w:style w:type="paragraph" w:customStyle="1" w:styleId="HeaderOdd">
     <w:name w:val="Header Odd"/>
-    <w:basedOn w:val="Header"/>
-    <w:rsid w:val="005A574E"/>
-  </w:style>
-  <w:style w:type="paragraph" w:styleId="BodyTextIndent">
+    <w:basedOn w:val="En-tte"/>
+    <w:rsid w:val="005A574E"/>
+  </w:style>
+  <w:style w:type="paragraph" w:styleId="Retraitcorpsdetexte">
     <w:name w:val="Body Text Indent"/>
-    <w:basedOn w:val="BodyText"/>
+    <w:basedOn w:val="Corpsdetexte"/>
     <w:rsid w:val="005A574E"/>
     <w:pPr>
       <w:ind w:left="1440"/>
     </w:pPr>
   </w:style>
-  <w:style w:type="paragraph" w:styleId="Title">
+  <w:style w:type="paragraph" w:styleId="Titre">
     <w:name w:val="Title"/>
     <w:basedOn w:val="HeadingBase"/>
     <w:next w:val="Normal"/>
@@ -3390,95 +3699,95 @@
       <w:sz w:val="36"/>
     </w:rPr>
   </w:style>
-  <w:style w:type="paragraph" w:styleId="ListNumber5">
+  <w:style w:type="paragraph" w:styleId="Listenumros5">
     <w:name w:val="List Number 5"/>
-    <w:basedOn w:val="ListNumber"/>
+    <w:basedOn w:val="Listenumros"/>
     <w:rsid w:val="005A574E"/>
     <w:pPr>
       <w:ind w:left="3240"/>
     </w:pPr>
   </w:style>
-  <w:style w:type="paragraph" w:styleId="ListNumber4">
+  <w:style w:type="paragraph" w:styleId="Listenumros4">
     <w:name w:val="List Number 4"/>
-    <w:basedOn w:val="ListNumber"/>
+    <w:basedOn w:val="Listenumros"/>
     <w:rsid w:val="005A574E"/>
     <w:pPr>
       <w:ind w:left="2880"/>
     </w:pPr>
   </w:style>
-  <w:style w:type="paragraph" w:styleId="ListNumber3">
+  <w:style w:type="paragraph" w:styleId="Listenumros3">
     <w:name w:val="List Number 3"/>
-    <w:basedOn w:val="ListNumber"/>
+    <w:basedOn w:val="Listenumros"/>
     <w:rsid w:val="005A574E"/>
     <w:pPr>
       <w:ind w:left="2520"/>
     </w:pPr>
   </w:style>
-  <w:style w:type="paragraph" w:styleId="ListBullet5">
+  <w:style w:type="paragraph" w:styleId="Listepuces5">
     <w:name w:val="List Bullet 5"/>
-    <w:basedOn w:val="ListBullet"/>
+    <w:basedOn w:val="Listepuces"/>
     <w:rsid w:val="005A574E"/>
     <w:pPr>
       <w:ind w:left="3240"/>
     </w:pPr>
   </w:style>
-  <w:style w:type="paragraph" w:styleId="ListBullet4">
+  <w:style w:type="paragraph" w:styleId="Listepuces4">
     <w:name w:val="List Bullet 4"/>
-    <w:basedOn w:val="ListBullet"/>
+    <w:basedOn w:val="Listepuces"/>
     <w:rsid w:val="005A574E"/>
     <w:pPr>
       <w:ind w:left="2880"/>
     </w:pPr>
   </w:style>
-  <w:style w:type="paragraph" w:styleId="ListBullet3">
+  <w:style w:type="paragraph" w:styleId="Listepuces3">
     <w:name w:val="List Bullet 3"/>
-    <w:basedOn w:val="ListBullet"/>
+    <w:basedOn w:val="Listepuces"/>
     <w:rsid w:val="005A574E"/>
     <w:pPr>
       <w:ind w:left="2520"/>
     </w:pPr>
   </w:style>
-  <w:style w:type="paragraph" w:styleId="ListBullet2">
+  <w:style w:type="paragraph" w:styleId="Listepuces2">
     <w:name w:val="List Bullet 2"/>
-    <w:basedOn w:val="ListBullet"/>
+    <w:basedOn w:val="Listepuces"/>
     <w:rsid w:val="005A574E"/>
     <w:pPr>
       <w:ind w:left="2160"/>
     </w:pPr>
   </w:style>
-  <w:style w:type="paragraph" w:styleId="List5">
+  <w:style w:type="paragraph" w:styleId="Liste5">
     <w:name w:val="List 5"/>
-    <w:basedOn w:val="List"/>
+    <w:basedOn w:val="Liste"/>
     <w:rsid w:val="005A574E"/>
     <w:pPr>
       <w:ind w:left="2880"/>
     </w:pPr>
   </w:style>
-  <w:style w:type="paragraph" w:styleId="List4">
+  <w:style w:type="paragraph" w:styleId="Liste4">
     <w:name w:val="List 4"/>
-    <w:basedOn w:val="List"/>
+    <w:basedOn w:val="Liste"/>
     <w:rsid w:val="005A574E"/>
     <w:pPr>
       <w:ind w:left="2520"/>
     </w:pPr>
   </w:style>
-  <w:style w:type="paragraph" w:styleId="List3">
+  <w:style w:type="paragraph" w:styleId="Liste3">
     <w:name w:val="List 3"/>
-    <w:basedOn w:val="List"/>
+    <w:basedOn w:val="Liste"/>
     <w:rsid w:val="005A574E"/>
     <w:pPr>
       <w:ind w:left="2160"/>
     </w:pPr>
   </w:style>
-  <w:style w:type="paragraph" w:styleId="List2">
+  <w:style w:type="paragraph" w:styleId="Liste2">
     <w:name w:val="List 2"/>
-    <w:basedOn w:val="List"/>
+    <w:basedOn w:val="Liste"/>
     <w:rsid w:val="005A574E"/>
     <w:pPr>
       <w:ind w:left="1800"/>
     </w:pPr>
   </w:style>
-  <w:style w:type="character" w:styleId="Emphasis">
+  <w:style w:type="character" w:styleId="Accentuation">
     <w:name w:val="Emphasis"/>
     <w:qFormat/>
     <w:rsid w:val="005A574E"/>
@@ -3488,7 +3797,7 @@
       <w:spacing w:val="-4"/>
     </w:rPr>
   </w:style>
-  <w:style w:type="character" w:styleId="CommentReference">
+  <w:style w:type="character" w:styleId="Marquedecommentaire">
     <w:name w:val="annotation reference"/>
     <w:semiHidden/>
     <w:rsid w:val="005A574E"/>
@@ -3496,61 +3805,61 @@
       <w:sz w:val="16"/>
     </w:rPr>
   </w:style>
-  <w:style w:type="paragraph" w:styleId="CommentText">
+  <w:style w:type="paragraph" w:styleId="Commentaire">
     <w:name w:val="annotation text"/>
     <w:basedOn w:val="FootnoteBase"/>
     <w:semiHidden/>
     <w:rsid w:val="005A574E"/>
   </w:style>
-  <w:style w:type="paragraph" w:styleId="ListNumber2">
+  <w:style w:type="paragraph" w:styleId="Listenumros2">
     <w:name w:val="List Number 2"/>
-    <w:basedOn w:val="ListNumber"/>
+    <w:basedOn w:val="Listenumros"/>
     <w:rsid w:val="005A574E"/>
     <w:pPr>
       <w:ind w:left="2160"/>
     </w:pPr>
   </w:style>
-  <w:style w:type="paragraph" w:styleId="ListContinue">
+  <w:style w:type="paragraph" w:styleId="Listecontinue">
     <w:name w:val="List Continue"/>
-    <w:basedOn w:val="List"/>
+    <w:basedOn w:val="Liste"/>
     <w:rsid w:val="005A574E"/>
     <w:pPr>
       <w:ind w:left="1800" w:firstLine="0"/>
     </w:pPr>
   </w:style>
-  <w:style w:type="paragraph" w:styleId="ListContinue2">
+  <w:style w:type="paragraph" w:styleId="Listecontinue2">
     <w:name w:val="List Continue 2"/>
-    <w:basedOn w:val="ListContinue"/>
+    <w:basedOn w:val="Listecontinue"/>
     <w:rsid w:val="005A574E"/>
     <w:pPr>
       <w:ind w:left="2160"/>
     </w:pPr>
   </w:style>
-  <w:style w:type="paragraph" w:styleId="ListContinue3">
+  <w:style w:type="paragraph" w:styleId="Listecontinue3">
     <w:name w:val="List Continue 3"/>
-    <w:basedOn w:val="ListContinue"/>
+    <w:basedOn w:val="Listecontinue"/>
     <w:rsid w:val="005A574E"/>
     <w:pPr>
       <w:ind w:left="2520"/>
     </w:pPr>
   </w:style>
-  <w:style w:type="paragraph" w:styleId="ListContinue4">
+  <w:style w:type="paragraph" w:styleId="Listecontinue4">
     <w:name w:val="List Continue 4"/>
-    <w:basedOn w:val="ListContinue"/>
+    <w:basedOn w:val="Listecontinue"/>
     <w:rsid w:val="005A574E"/>
     <w:pPr>
       <w:ind w:left="2880"/>
     </w:pPr>
   </w:style>
-  <w:style w:type="paragraph" w:styleId="ListContinue5">
+  <w:style w:type="paragraph" w:styleId="Listecontinue5">
     <w:name w:val="List Continue 5"/>
-    <w:basedOn w:val="ListContinue"/>
+    <w:basedOn w:val="Listecontinue"/>
     <w:rsid w:val="005A574E"/>
     <w:pPr>
       <w:ind w:left="3240"/>
     </w:pPr>
   </w:style>
-  <w:style w:type="paragraph" w:styleId="NormalIndent">
+  <w:style w:type="paragraph" w:styleId="Retraitnormal">
     <w:name w:val="Normal Indent"/>
     <w:basedOn w:val="Normal"/>
     <w:rsid w:val="005A574E"/>
@@ -3573,7 +3882,7 @@
   </w:style>
   <w:style w:type="character" w:customStyle="1" w:styleId="Slogan">
     <w:name w:val="Slogan"/>
-    <w:basedOn w:val="DefaultParagraphFont"/>
+    <w:basedOn w:val="Policepardfaut"/>
     <w:rsid w:val="005A574E"/>
     <w:rPr>
       <w:i/>
@@ -3598,7 +3907,7 @@
   <w:style w:type="paragraph" w:customStyle="1" w:styleId="PartSubtitle">
     <w:name w:val="Part Subtitle"/>
     <w:basedOn w:val="Normal"/>
-    <w:next w:val="BodyText"/>
+    <w:next w:val="Corpsdetexte"/>
     <w:rsid w:val="005A574E"/>
     <w:pPr>
       <w:keepNext/>
@@ -3628,7 +3937,7 @@
       <w:sz w:val="60"/>
     </w:rPr>
   </w:style>
-  <w:style w:type="paragraph" w:styleId="TableofAuthorities">
+  <w:style w:type="paragraph" w:styleId="Tabledesrfrencesjuridiques">
     <w:name w:val="table of authorities"/>
     <w:basedOn w:val="Normal"/>
     <w:semiHidden/>
@@ -3640,10 +3949,10 @@
       <w:ind w:left="1440" w:hanging="360"/>
     </w:pPr>
   </w:style>
-  <w:style w:type="paragraph" w:styleId="TOAHeading">
+  <w:style w:type="paragraph" w:styleId="TitreTR">
     <w:name w:val="toa heading"/>
     <w:basedOn w:val="Normal"/>
-    <w:next w:val="TableofAuthorities"/>
+    <w:next w:val="Tabledesrfrencesjuridiques"/>
     <w:semiHidden/>
     <w:rsid w:val="005A574E"/>
     <w:pPr>
@@ -3657,9 +3966,9 @@
       <w:sz w:val="28"/>
     </w:rPr>
   </w:style>
-  <w:style w:type="paragraph" w:styleId="MessageHeader">
+  <w:style w:type="paragraph" w:styleId="En-ttedemessage">
     <w:name w:val="Message Header"/>
-    <w:basedOn w:val="BodyText"/>
+    <w:basedOn w:val="Corpsdetexte"/>
     <w:rsid w:val="005A574E"/>
     <w:pPr>
       <w:keepLines/>
@@ -3677,7 +3986,7 @@
   </w:style>
   <w:style w:type="paragraph" w:customStyle="1" w:styleId="TableText">
     <w:name w:val="Table Text"/>
-    <w:basedOn w:val="BodyText"/>
+    <w:basedOn w:val="Corpsdetexte"/>
     <w:rsid w:val="005A574E"/>
     <w:pPr>
       <w:ind w:left="90"/>
@@ -3686,9 +3995,9 @@
       <w:lang w:val="fr-CA"/>
     </w:rPr>
   </w:style>
-  <w:style w:type="character" w:styleId="Hyperlink">
+  <w:style w:type="character" w:styleId="Lienhypertexte">
     <w:name w:val="Hyperlink"/>
-    <w:basedOn w:val="DefaultParagraphFont"/>
+    <w:basedOn w:val="Policepardfaut"/>
     <w:uiPriority w:val="99"/>
     <w:rsid w:val="005A574E"/>
     <w:rPr>
@@ -3711,9 +4020,9 @@
       <w:szCs w:val="19"/>
     </w:rPr>
   </w:style>
-  <w:style w:type="character" w:styleId="Strong">
+  <w:style w:type="character" w:styleId="lev">
     <w:name w:val="Strong"/>
-    <w:basedOn w:val="DefaultParagraphFont"/>
+    <w:basedOn w:val="Policepardfaut"/>
     <w:qFormat/>
     <w:rsid w:val="005A574E"/>
     <w:rPr>
@@ -3721,7 +4030,7 @@
       <w:bCs/>
     </w:rPr>
   </w:style>
-  <w:style w:type="paragraph" w:styleId="BalloonText">
+  <w:style w:type="paragraph" w:styleId="Textedebulles">
     <w:name w:val="Balloon Text"/>
     <w:basedOn w:val="Normal"/>
     <w:semiHidden/>
@@ -3732,7 +4041,7 @@
       <w:szCs w:val="16"/>
     </w:rPr>
   </w:style>
-  <w:style w:type="paragraph" w:styleId="BodyText2">
+  <w:style w:type="paragraph" w:styleId="Corpsdetexte2">
     <w:name w:val="Body Text 2"/>
     <w:basedOn w:val="Normal"/>
     <w:rsid w:val="005A574E"/>
@@ -3743,9 +4052,9 @@
       <w:rFonts w:ascii="Arial" w:hAnsi="Arial" w:cs="Arial"/>
     </w:rPr>
   </w:style>
-  <w:style w:type="table" w:styleId="TableGrid">
+  <w:style w:type="table" w:styleId="Grilledutableau">
     <w:name w:val="Table Grid"/>
-    <w:basedOn w:val="TableNormal"/>
+    <w:basedOn w:val="TableauNormal"/>
     <w:rsid w:val="00666AF4"/>
     <w:pPr>
       <w:ind w:left="1080"/>
@@ -3761,10 +4070,10 @@
       </w:tblBorders>
     </w:tblPr>
   </w:style>
-  <w:style w:type="character" w:customStyle="1" w:styleId="BodyTextChar">
-    <w:name w:val="Body Text Char"/>
-    <w:basedOn w:val="DefaultParagraphFont"/>
-    <w:link w:val="BodyText"/>
+  <w:style w:type="character" w:customStyle="1" w:styleId="CorpsdetexteCar">
+    <w:name w:val="Corps de texte Car"/>
+    <w:basedOn w:val="Policepardfaut"/>
+    <w:link w:val="Corpsdetexte"/>
     <w:rsid w:val="00DB4ECD"/>
     <w:rPr>
       <w:sz w:val="24"/>
@@ -3773,7 +4082,7 @@
   </w:style>
   <w:style w:type="character" w:customStyle="1" w:styleId="HeadingBaseCar">
     <w:name w:val="Heading Base Car"/>
-    <w:basedOn w:val="DefaultParagraphFont"/>
+    <w:basedOn w:val="Policepardfaut"/>
     <w:link w:val="HeadingBase"/>
     <w:rsid w:val="008B7AEE"/>
     <w:rPr>
@@ -3784,10 +4093,10 @@
       <w:lang w:val="fr-CA" w:eastAsia="en-US" w:bidi="ar-SA"/>
     </w:rPr>
   </w:style>
-  <w:style w:type="character" w:customStyle="1" w:styleId="Heading3Char">
-    <w:name w:val="Heading 3 Char"/>
+  <w:style w:type="character" w:customStyle="1" w:styleId="Titre3Car">
+    <w:name w:val="Titre 3 Car"/>
     <w:basedOn w:val="HeadingBaseCar"/>
-    <w:link w:val="Heading3"/>
+    <w:link w:val="Titre3"/>
     <w:rsid w:val="008942BC"/>
     <w:rPr>
       <w:rFonts w:ascii="Arial" w:hAnsi="Arial"/>
@@ -3800,7 +4109,7 @@
   </w:style>
   <w:style w:type="numbering" w:customStyle="1" w:styleId="StyleNumros">
     <w:name w:val="Style Numéros"/>
-    <w:basedOn w:val="NoList"/>
+    <w:basedOn w:val="Aucuneliste"/>
     <w:rsid w:val="002E502F"/>
     <w:pPr>
       <w:numPr>
@@ -3810,13 +4119,13 @@
   </w:style>
   <w:style w:type="character" w:customStyle="1" w:styleId="mw-headline">
     <w:name w:val="mw-headline"/>
-    <w:basedOn w:val="DefaultParagraphFont"/>
+    <w:basedOn w:val="Policepardfaut"/>
     <w:rsid w:val="00C45A5C"/>
   </w:style>
-  <w:style w:type="character" w:customStyle="1" w:styleId="HeaderChar">
-    <w:name w:val="Header Char"/>
-    <w:basedOn w:val="DefaultParagraphFont"/>
-    <w:link w:val="Header"/>
+  <w:style w:type="character" w:customStyle="1" w:styleId="En-tteCar">
+    <w:name w:val="En-tête Car"/>
+    <w:basedOn w:val="Policepardfaut"/>
+    <w:link w:val="En-tte"/>
     <w:uiPriority w:val="99"/>
     <w:rsid w:val="00D22DCD"/>
     <w:rPr>
@@ -3826,9 +4135,9 @@
       <w:lang w:eastAsia="en-US"/>
     </w:rPr>
   </w:style>
-  <w:style w:type="character" w:styleId="FollowedHyperlink">
+  <w:style w:type="character" w:styleId="Lienhypertextesuivivisit">
     <w:name w:val="FollowedHyperlink"/>
-    <w:basedOn w:val="DefaultParagraphFont"/>
+    <w:basedOn w:val="Policepardfaut"/>
     <w:semiHidden/>
     <w:unhideWhenUsed/>
     <w:rsid w:val="00293D4C"/>
@@ -3837,9 +4146,9 @@
       <w:u w:val="single"/>
     </w:rPr>
   </w:style>
-  <w:style w:type="character" w:styleId="UnresolvedMention">
+  <w:style w:type="character" w:styleId="Mentionnonrsolue">
     <w:name w:val="Unresolved Mention"/>
-    <w:basedOn w:val="DefaultParagraphFont"/>
+    <w:basedOn w:val="Policepardfaut"/>
     <w:uiPriority w:val="99"/>
     <w:semiHidden/>
     <w:unhideWhenUsed/>
